--- a/form_2_exceptional.docx
+++ b/form_2_exceptional.docx
@@ -410,6 +410,7 @@
           <w:szCs w:val="24"/>
         </w:rPr>
       </w:pPr>
+      <w:proofErr w:type="spellStart"/>
       <w:r>
         <w:rPr>
           <w:rFonts w:ascii="Gadugi" w:hAnsi="Gadugi"/>
@@ -421,6 +422,7 @@
         </w:rPr>
         <w:t>promoter_name</w:t>
       </w:r>
+      <w:proofErr w:type="spellEnd"/>
       <w:r>
         <w:rPr>
           <w:rFonts w:ascii="Gadugi" w:hAnsi="Gadugi"/>
@@ -445,6 +447,7 @@
           <w:szCs w:val="24"/>
         </w:rPr>
       </w:pPr>
+      <w:proofErr w:type="spellStart"/>
       <w:r>
         <w:rPr>
           <w:rFonts w:ascii="Gadugi" w:hAnsi="Gadugi"/>
@@ -456,17 +459,7 @@
         </w:rPr>
         <w:t>promoter_address</w:t>
       </w:r>
-    </w:p>
-    <w:p>
-      <w:pPr>
-        <w:pStyle w:val="PreformattedText"/>
-        <w:rPr>
-          <w:rFonts w:ascii="Gadugi" w:hAnsi="Gadugi"/>
-          <w:color w:val="000000" w:themeColor="text1"/>
-          <w:sz w:val="24"/>
-          <w:szCs w:val="24"/>
-        </w:rPr>
-      </w:pPr>
+      <w:proofErr w:type="spellEnd"/>
     </w:p>
     <w:p>
       <w:pPr>
@@ -503,6 +496,7 @@
         <w:t xml:space="preserve">Subject: Certificate of Cost Incurred for Development of </w:t>
       </w:r>
       <w:bookmarkStart w:id="0" w:name="_Hlk92198029"/>
+      <w:proofErr w:type="spellStart"/>
       <w:r>
         <w:rPr>
           <w:rFonts w:ascii="Gadugi" w:hAnsi="Gadugi"/>
@@ -512,7 +506,19 @@
           <w:szCs w:val="24"/>
           <w:lang w:val="en-IN"/>
         </w:rPr>
-        <w:t xml:space="preserve">project_name </w:t>
+        <w:t>project_name</w:t>
+      </w:r>
+      <w:proofErr w:type="spellEnd"/>
+      <w:r>
+        <w:rPr>
+          <w:rFonts w:ascii="Gadugi" w:hAnsi="Gadugi"/>
+          <w:b/>
+          <w:color w:val="000000" w:themeColor="text1"/>
+          <w:sz w:val="24"/>
+          <w:szCs w:val="24"/>
+          <w:lang w:val="en-IN"/>
+        </w:rPr>
+        <w:t xml:space="preserve"> </w:t>
       </w:r>
       <w:r>
         <w:rPr>
@@ -524,25 +530,59 @@
         </w:rPr>
         <w:t xml:space="preserve">having </w:t>
       </w:r>
-      <w:r>
-        <w:rPr>
-          <w:rFonts w:ascii="Gadugi" w:hAnsi="Gadugi"/>
-          <w:b/>
-          <w:color w:val="000000" w:themeColor="text1"/>
-          <w:sz w:val="24"/>
-          <w:szCs w:val="24"/>
-        </w:rPr>
-        <w:t>MahaRERA Registration Numbe</w:t>
-      </w:r>
-      <w:r>
-        <w:rPr>
-          <w:rFonts w:ascii="Gadugi" w:hAnsi="Gadugi"/>
-          <w:b/>
-          <w:color w:val="000000" w:themeColor="text1"/>
-          <w:sz w:val="24"/>
-          <w:szCs w:val="24"/>
-        </w:rPr>
-        <w:t xml:space="preserve">r RERA_number </w:t>
+      <w:proofErr w:type="spellStart"/>
+      <w:r>
+        <w:rPr>
+          <w:rFonts w:ascii="Gadugi" w:hAnsi="Gadugi"/>
+          <w:b/>
+          <w:color w:val="000000" w:themeColor="text1"/>
+          <w:sz w:val="24"/>
+          <w:szCs w:val="24"/>
+        </w:rPr>
+        <w:t>MahaRERA</w:t>
+      </w:r>
+      <w:proofErr w:type="spellEnd"/>
+      <w:r>
+        <w:rPr>
+          <w:rFonts w:ascii="Gadugi" w:hAnsi="Gadugi"/>
+          <w:b/>
+          <w:color w:val="000000" w:themeColor="text1"/>
+          <w:sz w:val="24"/>
+          <w:szCs w:val="24"/>
+        </w:rPr>
+        <w:t xml:space="preserve"> Registration Numbe</w:t>
+      </w:r>
+      <w:r>
+        <w:rPr>
+          <w:rFonts w:ascii="Gadugi" w:hAnsi="Gadugi"/>
+          <w:b/>
+          <w:color w:val="000000" w:themeColor="text1"/>
+          <w:sz w:val="24"/>
+          <w:szCs w:val="24"/>
+        </w:rPr>
+        <w:t xml:space="preserve">r </w:t>
+      </w:r>
+      <w:proofErr w:type="spellStart"/>
+      <w:r>
+        <w:rPr>
+          <w:rFonts w:ascii="Gadugi" w:hAnsi="Gadugi"/>
+          <w:b/>
+          <w:color w:val="000000" w:themeColor="text1"/>
+          <w:sz w:val="24"/>
+          <w:szCs w:val="24"/>
+        </w:rPr>
+        <w:t>RERA_number</w:t>
+      </w:r>
+      <w:proofErr w:type="spellEnd"/>
+      <w:r>
+        <w:rPr>
+          <w:rFonts w:ascii="Gadugi" w:hAnsi="Gadugi"/>
+          <w:b/>
+          <w:color w:val="000000" w:themeColor="text1"/>
+          <w:sz w:val="24"/>
+          <w:szCs w:val="24"/>
+        </w:rPr>
+        <w:t xml:space="preserve"> </w:t>
       </w:r>
       <w:r>
         <w:rPr>
@@ -554,6 +594,7 @@
         </w:rPr>
         <w:t xml:space="preserve">being developed by </w:t>
       </w:r>
+      <w:proofErr w:type="spellStart"/>
       <w:r>
         <w:rPr>
           <w:rFonts w:ascii="Gadugi" w:hAnsi="Gadugi"/>
@@ -565,6 +606,7 @@
         </w:rPr>
         <w:t>promoter_name</w:t>
       </w:r>
+      <w:proofErr w:type="spellEnd"/>
     </w:p>
     <w:bookmarkEnd w:id="0"/>
     <w:p>
@@ -657,15 +699,27 @@
         </w:rPr>
         <w:t xml:space="preserve">have undertaken assignment of certifying Estimated Cost for </w:t>
       </w:r>
-      <w:r>
-        <w:rPr>
-          <w:rFonts w:ascii="Gadugi" w:hAnsi="Gadugi"/>
-          <w:b/>
-          <w:color w:val="000000" w:themeColor="text1"/>
-          <w:sz w:val="24"/>
-          <w:szCs w:val="24"/>
-        </w:rPr>
-        <w:t xml:space="preserve">project_name </w:t>
+      <w:proofErr w:type="spellStart"/>
+      <w:r>
+        <w:rPr>
+          <w:rFonts w:ascii="Gadugi" w:hAnsi="Gadugi"/>
+          <w:b/>
+          <w:color w:val="000000" w:themeColor="text1"/>
+          <w:sz w:val="24"/>
+          <w:szCs w:val="24"/>
+        </w:rPr>
+        <w:t>project_name</w:t>
+      </w:r>
+      <w:proofErr w:type="spellEnd"/>
+      <w:r>
+        <w:rPr>
+          <w:rFonts w:ascii="Gadugi" w:hAnsi="Gadugi"/>
+          <w:b/>
+          <w:color w:val="000000" w:themeColor="text1"/>
+          <w:sz w:val="24"/>
+          <w:szCs w:val="24"/>
+        </w:rPr>
+        <w:t xml:space="preserve"> </w:t>
       </w:r>
       <w:r>
         <w:rPr>
@@ -675,7 +729,29 @@
           <w:szCs w:val="24"/>
           <w:lang w:val="en-US" w:eastAsia="zh-CN" w:bidi="hi-IN"/>
         </w:rPr>
-        <w:t>having MahaRERA Registration Number</w:t>
+        <w:t xml:space="preserve">having </w:t>
+      </w:r>
+      <w:proofErr w:type="spellStart"/>
+      <w:r>
+        <w:rPr>
+          <w:rFonts w:ascii="Gadugi" w:eastAsia="Liberation Mono" w:hAnsi="Gadugi" w:cs="Liberation Mono"/>
+          <w:color w:val="000000" w:themeColor="text1"/>
+          <w:sz w:val="24"/>
+          <w:szCs w:val="24"/>
+          <w:lang w:val="en-US" w:eastAsia="zh-CN" w:bidi="hi-IN"/>
+        </w:rPr>
+        <w:t>MahaRERA</w:t>
+      </w:r>
+      <w:proofErr w:type="spellEnd"/>
+      <w:r>
+        <w:rPr>
+          <w:rFonts w:ascii="Gadugi" w:eastAsia="Liberation Mono" w:hAnsi="Gadugi" w:cs="Liberation Mono"/>
+          <w:color w:val="000000" w:themeColor="text1"/>
+          <w:sz w:val="24"/>
+          <w:szCs w:val="24"/>
+          <w:lang w:val="en-US" w:eastAsia="zh-CN" w:bidi="hi-IN"/>
+        </w:rPr>
+        <w:t xml:space="preserve"> Registration Number</w:t>
       </w:r>
       <w:r>
         <w:rPr>
@@ -687,6 +763,7 @@
         </w:rPr>
         <w:t xml:space="preserve"> </w:t>
       </w:r>
+      <w:proofErr w:type="spellStart"/>
       <w:r>
         <w:rPr>
           <w:rFonts w:ascii="Gadugi" w:eastAsia="Liberation Mono" w:hAnsi="Gadugi" w:cs="Liberation Mono"/>
@@ -698,6 +775,7 @@
         </w:rPr>
         <w:t>RERA_number</w:t>
       </w:r>
+      <w:proofErr w:type="spellEnd"/>
       <w:r>
         <w:rPr>
           <w:rFonts w:ascii="Gadugi" w:eastAsia="Liberation Mono" w:hAnsi="Gadugi" w:cs="Liberation Mono"/>
@@ -719,6 +797,7 @@
         </w:rPr>
         <w:t xml:space="preserve">being developed by </w:t>
       </w:r>
+      <w:proofErr w:type="spellStart"/>
       <w:r>
         <w:rPr>
           <w:rFonts w:ascii="Gadugi" w:eastAsia="Liberation Mono" w:hAnsi="Gadugi" w:cs="Liberation Mono"/>
@@ -730,6 +809,7 @@
         </w:rPr>
         <w:t>promoter_name</w:t>
       </w:r>
+      <w:proofErr w:type="spellEnd"/>
     </w:p>
     <w:p>
       <w:pPr>
@@ -912,7 +992,27 @@
           <w:sz w:val="24"/>
           <w:szCs w:val="24"/>
         </w:rPr>
-        <w:t>uantity Surveyor* appointed by Developer/Engineer, the assumption of the cost of material, labour and other inputs made by developer, and the site inspection carried out by us</w:t>
+        <w:t xml:space="preserve">uantity Surveyor* appointed by Developer/Engineer, the assumption of the cost of material, </w:t>
+      </w:r>
+      <w:proofErr w:type="spellStart"/>
+      <w:r>
+        <w:rPr>
+          <w:rFonts w:ascii="Gadugi" w:hAnsi="Gadugi"/>
+          <w:color w:val="000000" w:themeColor="text1"/>
+          <w:sz w:val="24"/>
+          <w:szCs w:val="24"/>
+        </w:rPr>
+        <w:t>labour</w:t>
+      </w:r>
+      <w:proofErr w:type="spellEnd"/>
+      <w:r>
+        <w:rPr>
+          <w:rFonts w:ascii="Gadugi" w:hAnsi="Gadugi"/>
+          <w:color w:val="000000" w:themeColor="text1"/>
+          <w:sz w:val="24"/>
+          <w:szCs w:val="24"/>
+        </w:rPr>
+        <w:t xml:space="preserve"> and other inputs made by developer, and the site inspection carried out by us</w:t>
       </w:r>
       <w:r>
         <w:rPr>
@@ -1170,6 +1270,7 @@
         </w:rPr>
         <w:t xml:space="preserve">purpose of obtaining occupation certificate/completion certificate for the </w:t>
       </w:r>
+      <w:proofErr w:type="gramStart"/>
       <w:r>
         <w:rPr>
           <w:rFonts w:ascii="Gadugi" w:hAnsi="Gadugi"/>
@@ -1188,6 +1289,7 @@
         </w:rPr>
         <w:t>uilding</w:t>
       </w:r>
+      <w:proofErr w:type="gramEnd"/>
       <w:r>
         <w:rPr>
           <w:rFonts w:ascii="Gadugi" w:hAnsi="Gadugi"/>
@@ -1290,6 +1392,18 @@
           <w:szCs w:val="24"/>
         </w:rPr>
       </w:pPr>
+    </w:p>
+    <w:p>
+      <w:pPr>
+        <w:pStyle w:val="PreformattedText"/>
+        <w:jc w:val="both"/>
+        <w:rPr>
+          <w:rFonts w:ascii="Gadugi" w:hAnsi="Gadugi"/>
+          <w:color w:val="000000" w:themeColor="text1"/>
+          <w:sz w:val="24"/>
+          <w:szCs w:val="24"/>
+        </w:rPr>
+      </w:pPr>
       <w:r>
         <w:rPr>
           <w:rFonts w:ascii="Gadugi" w:hAnsi="Gadugi"/>
@@ -1317,6 +1431,7 @@
         </w:rPr>
         <w:t xml:space="preserve"> </w:t>
       </w:r>
+      <w:proofErr w:type="spellStart"/>
       <w:r>
         <w:rPr>
           <w:rFonts w:ascii="Gadugi" w:hAnsi="Gadugi"/>
@@ -1328,6 +1443,7 @@
         </w:rPr>
         <w:t>planning_authority_name</w:t>
       </w:r>
+      <w:proofErr w:type="spellEnd"/>
       <w:r>
         <w:rPr>
           <w:rFonts w:ascii="Gadugi" w:hAnsi="Gadugi"/>
@@ -1679,6 +1795,7 @@
         </w:rPr>
         <w:t xml:space="preserve">Note: Cost Incurred is Rs. </w:t>
       </w:r>
+      <w:proofErr w:type="spellStart"/>
       <w:r>
         <w:rPr>
           <w:rFonts w:ascii="Gadugi" w:hAnsi="Gadugi"/>
@@ -1690,6 +1807,7 @@
         </w:rPr>
         <w:t>modulus_difference</w:t>
       </w:r>
+      <w:proofErr w:type="spellEnd"/>
       <w:r>
         <w:rPr>
           <w:rFonts w:ascii="Gadugi" w:hAnsi="Gadugi"/>
@@ -1854,6 +1972,7 @@
         </w:rPr>
         <w:t xml:space="preserve">Building/ Wing/ Layout/ Plotted Development bearing Number </w:t>
       </w:r>
+      <w:proofErr w:type="spellStart"/>
       <w:r>
         <w:rPr>
           <w:rFonts w:ascii="Gadugi" w:hAnsi="Gadugi"/>
@@ -1865,6 +1984,7 @@
         </w:rPr>
         <w:t>RERA_number</w:t>
       </w:r>
+      <w:proofErr w:type="spellEnd"/>
       <w:r>
         <w:rPr>
           <w:rFonts w:ascii="Gadugi" w:hAnsi="Gadugi"/>
@@ -1894,6 +2014,7 @@
         </w:rPr>
         <w:t xml:space="preserve"> </w:t>
       </w:r>
+      <w:proofErr w:type="spellStart"/>
       <w:r>
         <w:rPr>
           <w:rFonts w:ascii="Gadugi" w:hAnsi="Gadugi"/>
@@ -1905,6 +2026,7 @@
         </w:rPr>
         <w:t>project_name</w:t>
       </w:r>
+      <w:proofErr w:type="spellEnd"/>
       <w:r>
         <w:rPr>
           <w:rFonts w:ascii="Gadugi" w:hAnsi="Gadugi"/>
@@ -2078,6 +2200,7 @@
               </w:rPr>
               <w:t xml:space="preserve">Total Estimated cost of the Building/ Wing/ Layout/ Plotted Development as on </w:t>
             </w:r>
+            <w:proofErr w:type="spellStart"/>
             <w:r>
               <w:rPr>
                 <w:rFonts w:ascii="Gadugi" w:hAnsi="Gadugi"/>
@@ -2089,6 +2212,7 @@
               </w:rPr>
               <w:t>reg_date</w:t>
             </w:r>
+            <w:proofErr w:type="spellEnd"/>
             <w:r>
               <w:rPr>
                 <w:rFonts w:ascii="Gadugi" w:hAnsi="Gadugi"/>
@@ -2881,6 +3005,7 @@
               </w:rPr>
               <w:t xml:space="preserve">Total Estimated Cost of the Internal and External Development Works including amenities and Facilities in the layout as on </w:t>
             </w:r>
+            <w:proofErr w:type="spellStart"/>
             <w:r>
               <w:rPr>
                 <w:rFonts w:ascii="Gadugi" w:hAnsi="Gadugi"/>
@@ -2892,6 +3017,7 @@
               </w:rPr>
               <w:t>reg_date</w:t>
             </w:r>
+            <w:proofErr w:type="spellEnd"/>
             <w:r>
               <w:rPr>
                 <w:rFonts w:ascii="Gadugi" w:hAnsi="Gadugi"/>
@@ -3415,6 +3541,42 @@
     <w:p>
       <w:pPr>
         <w:pStyle w:val="PreformattedText"/>
+        <w:jc w:val="center"/>
+        <w:rPr>
+          <w:rFonts w:ascii="Gadugi" w:hAnsi="Gadugi"/>
+          <w:b/>
+          <w:bCs/>
+          <w:color w:val="000000" w:themeColor="text1"/>
+          <w:sz w:val="24"/>
+          <w:szCs w:val="24"/>
+        </w:rPr>
+      </w:pPr>
+      <w:r>
+        <w:rPr>
+          <w:rFonts w:ascii="Gadugi" w:hAnsi="Gadugi"/>
+          <w:b/>
+          <w:bCs/>
+          <w:color w:val="000000" w:themeColor="text1"/>
+          <w:sz w:val="24"/>
+          <w:szCs w:val="24"/>
+        </w:rPr>
+        <w:t xml:space="preserve">                                                                                              </w:t>
+      </w:r>
+      <w:r>
+        <w:rPr>
+          <w:rFonts w:ascii="Gadugi" w:hAnsi="Gadugi"/>
+          <w:b/>
+          <w:bCs/>
+          <w:color w:val="000000" w:themeColor="text1"/>
+          <w:sz w:val="24"/>
+          <w:szCs w:val="24"/>
+        </w:rPr>
+        <w:t>Yours Faithfully,</w:t>
+      </w:r>
+    </w:p>
+    <w:p>
+      <w:pPr>
+        <w:pStyle w:val="PreformattedText"/>
         <w:jc w:val="right"/>
         <w:rPr>
           <w:rFonts w:ascii="Gadugi" w:hAnsi="Gadugi"/>
@@ -3425,17 +3587,6 @@
           <w:szCs w:val="24"/>
         </w:rPr>
       </w:pPr>
-      <w:r>
-        <w:rPr>
-          <w:rFonts w:ascii="Gadugi" w:hAnsi="Gadugi"/>
-          <w:b/>
-          <w:bCs/>
-          <w:color w:val="000000" w:themeColor="text1"/>
-          <w:sz w:val="24"/>
-          <w:szCs w:val="24"/>
-        </w:rPr>
-        <w:t>Yours Faithfully,</w:t>
-      </w:r>
     </w:p>
     <w:p>
       <w:pPr>
@@ -3524,6 +3675,66 @@
     <w:p>
       <w:pPr>
         <w:pStyle w:val="PreformattedText"/>
+        <w:jc w:val="center"/>
+        <w:rPr>
+          <w:rFonts w:ascii="Gadugi" w:hAnsi="Gadugi"/>
+          <w:b/>
+          <w:bCs/>
+          <w:color w:val="000000" w:themeColor="text1"/>
+          <w:sz w:val="24"/>
+          <w:szCs w:val="24"/>
+        </w:rPr>
+      </w:pPr>
+      <w:r>
+        <w:rPr>
+          <w:rFonts w:ascii="Gadugi" w:hAnsi="Gadugi"/>
+          <w:b/>
+          <w:bCs/>
+          <w:color w:val="000000" w:themeColor="text1"/>
+          <w:sz w:val="24"/>
+          <w:szCs w:val="24"/>
+        </w:rPr>
+        <w:t xml:space="preserve">                                                                                        </w:t>
+      </w:r>
+      <w:r>
+        <w:rPr>
+          <w:rFonts w:ascii="Gadugi" w:hAnsi="Gadugi"/>
+          <w:b/>
+          <w:bCs/>
+          <w:color w:val="000000" w:themeColor="text1"/>
+          <w:sz w:val="24"/>
+          <w:szCs w:val="24"/>
+        </w:rPr>
+        <w:t xml:space="preserve">Hrushikesh Vilas </w:t>
+      </w:r>
+      <w:proofErr w:type="spellStart"/>
+      <w:r>
+        <w:rPr>
+          <w:rFonts w:ascii="Gadugi" w:hAnsi="Gadugi"/>
+          <w:b/>
+          <w:bCs/>
+          <w:color w:val="000000" w:themeColor="text1"/>
+          <w:sz w:val="24"/>
+          <w:szCs w:val="24"/>
+        </w:rPr>
+        <w:t>Mindh</w:t>
+      </w:r>
+      <w:r>
+        <w:rPr>
+          <w:rFonts w:ascii="Gadugi" w:hAnsi="Gadugi"/>
+          <w:b/>
+          <w:bCs/>
+          <w:color w:val="000000" w:themeColor="text1"/>
+          <w:sz w:val="24"/>
+          <w:szCs w:val="24"/>
+        </w:rPr>
+        <w:t>e</w:t>
+      </w:r>
+      <w:proofErr w:type="spellEnd"/>
+    </w:p>
+    <w:p>
+      <w:pPr>
+        <w:pStyle w:val="PreformattedText"/>
         <w:jc w:val="right"/>
         <w:rPr>
           <w:rFonts w:ascii="Gadugi" w:hAnsi="Gadugi"/>
@@ -3543,7 +3754,7 @@
           <w:sz w:val="24"/>
           <w:szCs w:val="24"/>
         </w:rPr>
-        <w:t>Hrushikesh Vilas Mindhe</w:t>
+        <w:t>S k Constructions &amp; Engineers</w:t>
       </w:r>
     </w:p>
     <w:p>
@@ -3574,19 +3785,7 @@
     <w:p>
       <w:pPr>
         <w:pStyle w:val="PreformattedText"/>
-        <w:rPr>
-          <w:rFonts w:ascii="Gadugi" w:hAnsi="Gadugi"/>
-          <w:b/>
-          <w:bCs/>
-          <w:color w:val="000000" w:themeColor="text1"/>
-          <w:sz w:val="24"/>
-          <w:szCs w:val="24"/>
-        </w:rPr>
-      </w:pPr>
-    </w:p>
-    <w:p>
-      <w:pPr>
-        <w:pStyle w:val="PreformattedText"/>
+        <w:jc w:val="right"/>
         <w:rPr>
           <w:rFonts w:ascii="Gadugi" w:hAnsi="Gadugi"/>
           <w:b/>
@@ -4472,6 +4671,7 @@
           <w:szCs w:val="24"/>
         </w:rPr>
       </w:pPr>
+      <w:proofErr w:type="gramStart"/>
       <w:r>
         <w:rPr>
           <w:rFonts w:ascii="Gadugi" w:hAnsi="Gadugi"/>
@@ -4490,8 +4690,31 @@
           <w:sz w:val="24"/>
           <w:szCs w:val="24"/>
         </w:rPr>
-        <w:t>: today_date</w:t>
-      </w:r>
+        <w:t>:</w:t>
+      </w:r>
+      <w:proofErr w:type="gramEnd"/>
+      <w:r>
+        <w:rPr>
+          <w:rFonts w:ascii="Gadugi" w:hAnsi="Gadugi"/>
+          <w:b/>
+          <w:color w:val="000000" w:themeColor="text1"/>
+          <w:sz w:val="24"/>
+          <w:szCs w:val="24"/>
+        </w:rPr>
+        <w:t xml:space="preserve"> </w:t>
+      </w:r>
+      <w:proofErr w:type="spellStart"/>
+      <w:r>
+        <w:rPr>
+          <w:rFonts w:ascii="Gadugi" w:hAnsi="Gadugi"/>
+          <w:b/>
+          <w:color w:val="000000" w:themeColor="text1"/>
+          <w:sz w:val="24"/>
+          <w:szCs w:val="24"/>
+        </w:rPr>
+        <w:t>today_date</w:t>
+      </w:r>
+      <w:proofErr w:type="spellEnd"/>
     </w:p>
     <w:sectPr>
       <w:headerReference w:type="default" r:id="rId7"/>

--- a/form_2_exceptional.docx
+++ b/form_2_exceptional.docx
@@ -4789,7 +4789,7 @@
         <w:lang w:eastAsia="en-IN"/>
       </w:rPr>
       <w:drawing>
-        <wp:anchor distT="0" distB="0" distL="114300" distR="114300" simplePos="0" relativeHeight="251659264" behindDoc="0" locked="0" layoutInCell="1" allowOverlap="1" wp14:anchorId="6A7D5404" wp14:editId="650D01B5">
+        <wp:anchor distT="0" distB="0" distL="114300" distR="114300" simplePos="0" relativeHeight="251659264" behindDoc="0" locked="0" layoutInCell="1" allowOverlap="1" wp14:anchorId="6A7D5404" wp14:editId="6B1BD4FD">
           <wp:simplePos x="0" y="0"/>
           <wp:positionH relativeFrom="margin">
             <wp:align>center</wp:align>
@@ -4797,8 +4797,8 @@
           <wp:positionV relativeFrom="paragraph">
             <wp:posOffset>-329743</wp:posOffset>
           </wp:positionV>
-          <wp:extent cx="7496175" cy="1750695"/>
-          <wp:effectExtent l="0" t="0" r="9525" b="1905"/>
+          <wp:extent cx="7496175" cy="1747545"/>
+          <wp:effectExtent l="0" t="0" r="0" b="5080"/>
           <wp:wrapNone/>
           <wp:docPr id="1" name="Picture 1"/>
           <wp:cNvGraphicFramePr>
@@ -4808,7 +4808,7 @@
             <a:graphicData uri="http://schemas.openxmlformats.org/drawingml/2006/picture">
               <pic:pic xmlns:pic="http://schemas.openxmlformats.org/drawingml/2006/picture">
                 <pic:nvPicPr>
-                  <pic:cNvPr id="1" name="SK-cropped_page-0001.jpg"/>
+                  <pic:cNvPr id="1" name="Picture 1"/>
                   <pic:cNvPicPr/>
                 </pic:nvPicPr>
                 <pic:blipFill>
@@ -4826,7 +4826,7 @@
                 <pic:spPr>
                   <a:xfrm>
                     <a:off x="0" y="0"/>
-                    <a:ext cx="7496175" cy="1750695"/>
+                    <a:ext cx="7496175" cy="1747545"/>
                   </a:xfrm>
                   <a:prstGeom prst="rect">
                     <a:avLst/>

--- a/form_2_exceptional.docx
+++ b/form_2_exceptional.docx
@@ -1270,7 +1270,6 @@
         </w:rPr>
         <w:t xml:space="preserve">purpose of obtaining occupation certificate/completion certificate for the </w:t>
       </w:r>
-      <w:proofErr w:type="gramStart"/>
       <w:r>
         <w:rPr>
           <w:rFonts w:ascii="Gadugi" w:hAnsi="Gadugi"/>
@@ -1289,7 +1288,6 @@
         </w:rPr>
         <w:t>uilding</w:t>
       </w:r>
-      <w:proofErr w:type="gramEnd"/>
       <w:r>
         <w:rPr>
           <w:rFonts w:ascii="Gadugi" w:hAnsi="Gadugi"/>
@@ -3754,32 +3752,51 @@
           <w:sz w:val="24"/>
           <w:szCs w:val="24"/>
         </w:rPr>
-        <w:t>S k Constructions &amp; Engineers</w:t>
-      </w:r>
-    </w:p>
-    <w:p>
-      <w:pPr>
-        <w:pStyle w:val="PreformattedText"/>
-        <w:jc w:val="right"/>
-        <w:rPr>
-          <w:rFonts w:ascii="Gadugi" w:hAnsi="Gadugi"/>
-          <w:b/>
-          <w:bCs/>
-          <w:color w:val="000000" w:themeColor="text1"/>
-          <w:sz w:val="24"/>
-          <w:szCs w:val="24"/>
-        </w:rPr>
-      </w:pPr>
-      <w:r>
-        <w:rPr>
-          <w:rFonts w:ascii="Gadugi" w:hAnsi="Gadugi"/>
-          <w:b/>
-          <w:bCs/>
-          <w:color w:val="000000" w:themeColor="text1"/>
-          <w:sz w:val="24"/>
-          <w:szCs w:val="24"/>
-        </w:rPr>
-        <w:t>18-BENG-ISM-822-43281707</w:t>
+        <w:t xml:space="preserve">S </w:t>
+      </w:r>
+      <w:r>
+        <w:rPr>
+          <w:rFonts w:ascii="Gadugi" w:hAnsi="Gadugi"/>
+          <w:b/>
+          <w:bCs/>
+          <w:color w:val="000000" w:themeColor="text1"/>
+          <w:sz w:val="24"/>
+          <w:szCs w:val="24"/>
+        </w:rPr>
+        <w:t>K</w:t>
+      </w:r>
+      <w:r>
+        <w:rPr>
+          <w:rFonts w:ascii="Gadugi" w:hAnsi="Gadugi"/>
+          <w:b/>
+          <w:bCs/>
+          <w:color w:val="000000" w:themeColor="text1"/>
+          <w:sz w:val="24"/>
+          <w:szCs w:val="24"/>
+        </w:rPr>
+        <w:t xml:space="preserve"> </w:t>
+      </w:r>
+      <w:r>
+        <w:rPr>
+          <w:rFonts w:ascii="Gadugi" w:hAnsi="Gadugi"/>
+          <w:b/>
+          <w:bCs/>
+          <w:color w:val="000000" w:themeColor="text1"/>
+          <w:sz w:val="24"/>
+          <w:szCs w:val="24"/>
+        </w:rPr>
+        <w:t>Consultants</w:t>
+      </w:r>
+      <w:r>
+        <w:rPr>
+          <w:rFonts w:ascii="Gadugi" w:hAnsi="Gadugi"/>
+          <w:b/>
+          <w:bCs/>
+          <w:color w:val="000000" w:themeColor="text1"/>
+          <w:sz w:val="24"/>
+          <w:szCs w:val="24"/>
+        </w:rPr>
+        <w:t xml:space="preserve"> &amp; Engineers</w:t>
       </w:r>
     </w:p>
     <w:p>
@@ -4671,7 +4688,6 @@
           <w:szCs w:val="24"/>
         </w:rPr>
       </w:pPr>
-      <w:proofErr w:type="gramStart"/>
       <w:r>
         <w:rPr>
           <w:rFonts w:ascii="Gadugi" w:hAnsi="Gadugi"/>
@@ -4690,18 +4706,7 @@
           <w:sz w:val="24"/>
           <w:szCs w:val="24"/>
         </w:rPr>
-        <w:t>:</w:t>
-      </w:r>
-      <w:proofErr w:type="gramEnd"/>
-      <w:r>
-        <w:rPr>
-          <w:rFonts w:ascii="Gadugi" w:hAnsi="Gadugi"/>
-          <w:b/>
-          <w:color w:val="000000" w:themeColor="text1"/>
-          <w:sz w:val="24"/>
-          <w:szCs w:val="24"/>
-        </w:rPr>
-        <w:t xml:space="preserve"> </w:t>
+        <w:t xml:space="preserve">: </w:t>
       </w:r>
       <w:proofErr w:type="spellStart"/>
       <w:r>

--- a/form_2_exceptional.docx
+++ b/form_2_exceptional.docx
@@ -410,7 +410,6 @@
           <w:szCs w:val="24"/>
         </w:rPr>
       </w:pPr>
-      <w:proofErr w:type="spellStart"/>
       <w:r>
         <w:rPr>
           <w:rFonts w:ascii="Gadugi" w:hAnsi="Gadugi"/>
@@ -422,7 +421,6 @@
         </w:rPr>
         <w:t>promoter_name</w:t>
       </w:r>
-      <w:proofErr w:type="spellEnd"/>
       <w:r>
         <w:rPr>
           <w:rFonts w:ascii="Gadugi" w:hAnsi="Gadugi"/>
@@ -447,7 +445,6 @@
           <w:szCs w:val="24"/>
         </w:rPr>
       </w:pPr>
-      <w:proofErr w:type="spellStart"/>
       <w:r>
         <w:rPr>
           <w:rFonts w:ascii="Gadugi" w:hAnsi="Gadugi"/>
@@ -459,7 +456,6 @@
         </w:rPr>
         <w:t>promoter_address</w:t>
       </w:r>
-      <w:proofErr w:type="spellEnd"/>
     </w:p>
     <w:p>
       <w:pPr>
@@ -496,7 +492,6 @@
         <w:t xml:space="preserve">Subject: Certificate of Cost Incurred for Development of </w:t>
       </w:r>
       <w:bookmarkStart w:id="0" w:name="_Hlk92198029"/>
-      <w:proofErr w:type="spellStart"/>
       <w:r>
         <w:rPr>
           <w:rFonts w:ascii="Gadugi" w:hAnsi="Gadugi"/>
@@ -506,1525 +501,1411 @@
           <w:szCs w:val="24"/>
           <w:lang w:val="en-IN"/>
         </w:rPr>
+        <w:t xml:space="preserve">project_name </w:t>
+      </w:r>
+      <w:r>
+        <w:rPr>
+          <w:rFonts w:ascii="Gadugi" w:hAnsi="Gadugi"/>
+          <w:b/>
+          <w:color w:val="000000" w:themeColor="text1"/>
+          <w:sz w:val="24"/>
+          <w:szCs w:val="24"/>
+        </w:rPr>
+        <w:t xml:space="preserve">having </w:t>
+      </w:r>
+      <w:r>
+        <w:rPr>
+          <w:rFonts w:ascii="Gadugi" w:hAnsi="Gadugi"/>
+          <w:b/>
+          <w:color w:val="000000" w:themeColor="text1"/>
+          <w:sz w:val="24"/>
+          <w:szCs w:val="24"/>
+        </w:rPr>
+        <w:t>MahaRERA Registration Numbe</w:t>
+      </w:r>
+      <w:r>
+        <w:rPr>
+          <w:rFonts w:ascii="Gadugi" w:hAnsi="Gadugi"/>
+          <w:b/>
+          <w:color w:val="000000" w:themeColor="text1"/>
+          <w:sz w:val="24"/>
+          <w:szCs w:val="24"/>
+        </w:rPr>
+        <w:t xml:space="preserve">r RERA_number </w:t>
+      </w:r>
+      <w:r>
+        <w:rPr>
+          <w:rFonts w:ascii="Gadugi" w:hAnsi="Gadugi"/>
+          <w:b/>
+          <w:color w:val="000000" w:themeColor="text1"/>
+          <w:sz w:val="24"/>
+          <w:szCs w:val="24"/>
+        </w:rPr>
+        <w:t xml:space="preserve">being developed by </w:t>
+      </w:r>
+      <w:r>
+        <w:rPr>
+          <w:rFonts w:ascii="Gadugi" w:hAnsi="Gadugi"/>
+          <w:b/>
+          <w:color w:val="000000" w:themeColor="text1"/>
+          <w:sz w:val="24"/>
+          <w:szCs w:val="24"/>
+          <w:lang w:val="en-IN"/>
+        </w:rPr>
+        <w:t>promoter_name</w:t>
+      </w:r>
+    </w:p>
+    <w:bookmarkEnd w:id="0"/>
+    <w:p>
+      <w:pPr>
+        <w:pStyle w:val="PreformattedText"/>
+        <w:jc w:val="both"/>
+        <w:rPr>
+          <w:rFonts w:ascii="Gadugi" w:hAnsi="Gadugi"/>
+          <w:color w:val="000000" w:themeColor="text1"/>
+          <w:sz w:val="24"/>
+          <w:szCs w:val="24"/>
+        </w:rPr>
+      </w:pPr>
+    </w:p>
+    <w:p>
+      <w:pPr>
+        <w:pStyle w:val="PreformattedText"/>
+        <w:jc w:val="both"/>
+        <w:rPr>
+          <w:rFonts w:ascii="Gadugi" w:hAnsi="Gadugi"/>
+          <w:color w:val="000000" w:themeColor="text1"/>
+          <w:sz w:val="24"/>
+          <w:szCs w:val="24"/>
+        </w:rPr>
+      </w:pPr>
+      <w:r>
+        <w:rPr>
+          <w:rFonts w:ascii="Gadugi" w:hAnsi="Gadugi"/>
+          <w:color w:val="000000" w:themeColor="text1"/>
+          <w:sz w:val="24"/>
+          <w:szCs w:val="24"/>
+        </w:rPr>
+        <w:t>Sir,</w:t>
+      </w:r>
+    </w:p>
+    <w:p>
+      <w:pPr>
+        <w:jc w:val="both"/>
+        <w:rPr>
+          <w:rFonts w:ascii="Gadugi" w:eastAsia="Liberation Mono" w:hAnsi="Gadugi" w:cs="Liberation Mono"/>
+          <w:color w:val="000000" w:themeColor="text1"/>
+          <w:sz w:val="24"/>
+          <w:szCs w:val="24"/>
+          <w:lang w:val="en-US" w:eastAsia="zh-CN" w:bidi="hi-IN"/>
+        </w:rPr>
+      </w:pPr>
+      <w:r>
+        <w:rPr>
+          <w:rFonts w:ascii="Gadugi" w:hAnsi="Gadugi"/>
+          <w:color w:val="000000" w:themeColor="text1"/>
+          <w:sz w:val="24"/>
+          <w:szCs w:val="24"/>
+        </w:rPr>
+        <w:t>We</w:t>
+      </w:r>
+      <w:r>
+        <w:rPr>
+          <w:rFonts w:ascii="Gadugi" w:hAnsi="Gadugi"/>
+          <w:color w:val="000000" w:themeColor="text1"/>
+          <w:sz w:val="24"/>
+          <w:szCs w:val="24"/>
+        </w:rPr>
+        <w:t xml:space="preserve"> </w:t>
+      </w:r>
+      <w:r>
+        <w:rPr>
+          <w:rFonts w:ascii="Gadugi" w:hAnsi="Gadugi"/>
+          <w:b/>
+          <w:color w:val="000000" w:themeColor="text1"/>
+          <w:sz w:val="24"/>
+          <w:szCs w:val="24"/>
+        </w:rPr>
+        <w:t>S.K. Consultants &amp; Engineers</w:t>
+      </w:r>
+      <w:r>
+        <w:rPr>
+          <w:rFonts w:ascii="Gadugi" w:hAnsi="Gadugi"/>
+          <w:color w:val="000000" w:themeColor="text1"/>
+          <w:sz w:val="24"/>
+          <w:szCs w:val="24"/>
+        </w:rPr>
+        <w:t xml:space="preserve"> </w:t>
+      </w:r>
+      <w:r>
+        <w:rPr>
+          <w:rFonts w:ascii="Gadugi" w:hAnsi="Gadugi"/>
+          <w:color w:val="000000" w:themeColor="text1"/>
+          <w:sz w:val="24"/>
+          <w:szCs w:val="24"/>
+        </w:rPr>
+        <w:t xml:space="preserve">have undertaken assignment of certifying Estimated Cost for </w:t>
+      </w:r>
+      <w:r>
+        <w:rPr>
+          <w:rFonts w:ascii="Gadugi" w:hAnsi="Gadugi"/>
+          <w:b/>
+          <w:color w:val="000000" w:themeColor="text1"/>
+          <w:sz w:val="24"/>
+          <w:szCs w:val="24"/>
+        </w:rPr>
+        <w:t xml:space="preserve">project_name </w:t>
+      </w:r>
+      <w:r>
+        <w:rPr>
+          <w:rFonts w:ascii="Gadugi" w:eastAsia="Liberation Mono" w:hAnsi="Gadugi" w:cs="Liberation Mono"/>
+          <w:color w:val="000000" w:themeColor="text1"/>
+          <w:sz w:val="24"/>
+          <w:szCs w:val="24"/>
+          <w:lang w:val="en-US" w:eastAsia="zh-CN" w:bidi="hi-IN"/>
+        </w:rPr>
+        <w:t>having MahaRERA Registration Number</w:t>
+      </w:r>
+      <w:r>
+        <w:rPr>
+          <w:rFonts w:ascii="Gadugi" w:hAnsi="Gadugi"/>
+          <w:b/>
+          <w:color w:val="000000" w:themeColor="text1"/>
+          <w:sz w:val="24"/>
+          <w:szCs w:val="24"/>
+        </w:rPr>
+        <w:t xml:space="preserve"> </w:t>
+      </w:r>
+      <w:r>
+        <w:rPr>
+          <w:rFonts w:ascii="Gadugi" w:eastAsia="Liberation Mono" w:hAnsi="Gadugi" w:cs="Liberation Mono"/>
+          <w:b/>
+          <w:color w:val="000000" w:themeColor="text1"/>
+          <w:sz w:val="24"/>
+          <w:szCs w:val="24"/>
+          <w:lang w:eastAsia="zh-CN" w:bidi="hi-IN"/>
+        </w:rPr>
+        <w:t>RERA_number</w:t>
+      </w:r>
+      <w:r>
+        <w:rPr>
+          <w:rFonts w:ascii="Gadugi" w:eastAsia="Liberation Mono" w:hAnsi="Gadugi" w:cs="Liberation Mono"/>
+          <w:b/>
+          <w:color w:val="000000" w:themeColor="text1"/>
+          <w:sz w:val="24"/>
+          <w:szCs w:val="24"/>
+          <w:lang w:eastAsia="zh-CN" w:bidi="hi-IN"/>
+        </w:rPr>
+        <w:t xml:space="preserve"> </w:t>
+      </w:r>
+      <w:r>
+        <w:rPr>
+          <w:rFonts w:ascii="Gadugi" w:eastAsia="Liberation Mono" w:hAnsi="Gadugi" w:cs="Liberation Mono"/>
+          <w:color w:val="000000" w:themeColor="text1"/>
+          <w:sz w:val="24"/>
+          <w:szCs w:val="24"/>
+          <w:lang w:val="en-US" w:eastAsia="zh-CN" w:bidi="hi-IN"/>
+        </w:rPr>
+        <w:t xml:space="preserve">being developed by </w:t>
+      </w:r>
+      <w:r>
+        <w:rPr>
+          <w:rFonts w:ascii="Gadugi" w:eastAsia="Liberation Mono" w:hAnsi="Gadugi" w:cs="Liberation Mono"/>
+          <w:b/>
+          <w:color w:val="000000" w:themeColor="text1"/>
+          <w:sz w:val="24"/>
+          <w:szCs w:val="24"/>
+          <w:lang w:eastAsia="zh-CN" w:bidi="hi-IN"/>
+        </w:rPr>
+        <w:t>promoter_name</w:t>
+      </w:r>
+    </w:p>
+    <w:p>
+      <w:pPr>
+        <w:pStyle w:val="PreformattedText"/>
+        <w:jc w:val="both"/>
+        <w:rPr>
+          <w:rFonts w:ascii="Gadugi" w:hAnsi="Gadugi"/>
+          <w:color w:val="000000" w:themeColor="text1"/>
+          <w:sz w:val="24"/>
+          <w:szCs w:val="24"/>
+        </w:rPr>
+      </w:pPr>
+      <w:r>
+        <w:rPr>
+          <w:rFonts w:ascii="Gadugi" w:hAnsi="Gadugi"/>
+          <w:color w:val="000000" w:themeColor="text1"/>
+          <w:sz w:val="24"/>
+          <w:szCs w:val="24"/>
+        </w:rPr>
+        <w:t xml:space="preserve">2. We have estimated the cost of </w:t>
+      </w:r>
+      <w:r>
+        <w:rPr>
+          <w:rFonts w:ascii="Gadugi" w:hAnsi="Gadugi"/>
+          <w:color w:val="000000" w:themeColor="text1"/>
+          <w:sz w:val="24"/>
+          <w:szCs w:val="24"/>
+        </w:rPr>
+        <w:t>Civil, MEP and allied works required for</w:t>
+      </w:r>
+      <w:r>
+        <w:rPr>
+          <w:rFonts w:ascii="Gadugi" w:hAnsi="Gadugi"/>
+          <w:color w:val="000000" w:themeColor="text1"/>
+          <w:sz w:val="24"/>
+          <w:szCs w:val="24"/>
+        </w:rPr>
+        <w:t xml:space="preserve"> completion</w:t>
+      </w:r>
+      <w:r>
+        <w:rPr>
+          <w:rFonts w:ascii="Gadugi" w:hAnsi="Gadugi"/>
+          <w:color w:val="000000" w:themeColor="text1"/>
+          <w:sz w:val="24"/>
+          <w:szCs w:val="24"/>
+        </w:rPr>
+        <w:t xml:space="preserve"> of the apartment</w:t>
+      </w:r>
+      <w:r>
+        <w:rPr>
+          <w:rFonts w:ascii="Gadugi" w:hAnsi="Gadugi"/>
+          <w:color w:val="000000" w:themeColor="text1"/>
+          <w:sz w:val="24"/>
+          <w:szCs w:val="24"/>
+        </w:rPr>
+        <w:t>s</w:t>
+      </w:r>
+      <w:r>
+        <w:rPr>
+          <w:rFonts w:ascii="Gadugi" w:hAnsi="Gadugi"/>
+          <w:color w:val="000000" w:themeColor="text1"/>
+          <w:sz w:val="24"/>
+          <w:szCs w:val="24"/>
+        </w:rPr>
+        <w:t xml:space="preserve"> and proportionate </w:t>
+      </w:r>
+      <w:r>
+        <w:rPr>
+          <w:rFonts w:ascii="Gadugi" w:hAnsi="Gadugi"/>
+          <w:color w:val="000000" w:themeColor="text1"/>
+          <w:sz w:val="24"/>
+          <w:szCs w:val="24"/>
+        </w:rPr>
+        <w:t xml:space="preserve">completion of internal &amp; external works of the project </w:t>
+      </w:r>
+      <w:r>
+        <w:rPr>
+          <w:rFonts w:ascii="Gadugi" w:hAnsi="Gadugi"/>
+          <w:color w:val="000000" w:themeColor="text1"/>
+          <w:sz w:val="24"/>
+          <w:szCs w:val="24"/>
+        </w:rPr>
+        <w:t xml:space="preserve">as per specifications mentioned in agreement of sale. </w:t>
+      </w:r>
+      <w:r>
+        <w:rPr>
+          <w:rFonts w:ascii="Gadugi" w:hAnsi="Gadugi"/>
+          <w:color w:val="000000" w:themeColor="text1"/>
+          <w:sz w:val="24"/>
+          <w:szCs w:val="24"/>
+        </w:rPr>
+        <w:t xml:space="preserve">Our estimated cost calculations are based on the </w:t>
+      </w:r>
+      <w:r>
+        <w:rPr>
+          <w:rFonts w:ascii="Gadugi" w:hAnsi="Gadugi"/>
+          <w:color w:val="000000" w:themeColor="text1"/>
+          <w:sz w:val="24"/>
+          <w:szCs w:val="24"/>
+        </w:rPr>
+        <w:t>d</w:t>
+      </w:r>
+      <w:r>
+        <w:rPr>
+          <w:rFonts w:ascii="Gadugi" w:hAnsi="Gadugi"/>
+          <w:color w:val="000000" w:themeColor="text1"/>
+          <w:sz w:val="24"/>
+          <w:szCs w:val="24"/>
+        </w:rPr>
+        <w:t>rawings/plans made available to us for the project under reference by the Developer</w:t>
+      </w:r>
+      <w:r>
+        <w:rPr>
+          <w:rFonts w:ascii="Gadugi" w:hAnsi="Gadugi"/>
+          <w:color w:val="000000" w:themeColor="text1"/>
+          <w:sz w:val="24"/>
+          <w:szCs w:val="24"/>
+        </w:rPr>
+        <w:t>/</w:t>
+      </w:r>
+      <w:r>
+        <w:rPr>
+          <w:rFonts w:ascii="Gadugi" w:hAnsi="Gadugi"/>
+          <w:color w:val="000000" w:themeColor="text1"/>
+          <w:sz w:val="24"/>
+          <w:szCs w:val="24"/>
+        </w:rPr>
+        <w:t>Consultants</w:t>
+      </w:r>
+      <w:r>
+        <w:rPr>
+          <w:rFonts w:ascii="Gadugi" w:hAnsi="Gadugi"/>
+          <w:color w:val="000000" w:themeColor="text1"/>
+          <w:sz w:val="24"/>
+          <w:szCs w:val="24"/>
+        </w:rPr>
+        <w:t>. T</w:t>
+      </w:r>
+      <w:r>
+        <w:rPr>
+          <w:rFonts w:ascii="Gadugi" w:hAnsi="Gadugi"/>
+          <w:color w:val="000000" w:themeColor="text1"/>
+          <w:sz w:val="24"/>
+          <w:szCs w:val="24"/>
+        </w:rPr>
+        <w:t xml:space="preserve">he Schedule of items and quantity </w:t>
+      </w:r>
+      <w:r>
+        <w:rPr>
+          <w:rFonts w:ascii="Gadugi" w:hAnsi="Gadugi"/>
+          <w:color w:val="000000" w:themeColor="text1"/>
+          <w:sz w:val="24"/>
+          <w:szCs w:val="24"/>
+        </w:rPr>
+        <w:t xml:space="preserve">required for the entire work </w:t>
+      </w:r>
+      <w:bookmarkStart w:id="1" w:name="_Hlk79680882"/>
+      <w:r>
+        <w:rPr>
+          <w:rFonts w:ascii="Gadugi" w:hAnsi="Gadugi"/>
+          <w:color w:val="000000" w:themeColor="text1"/>
+          <w:sz w:val="24"/>
+          <w:szCs w:val="24"/>
+        </w:rPr>
+        <w:t xml:space="preserve">as calculated by </w:t>
+      </w:r>
+      <w:r>
+        <w:rPr>
+          <w:rFonts w:ascii="Gadugi" w:hAnsi="Gadugi"/>
+          <w:color w:val="000000" w:themeColor="text1"/>
+          <w:sz w:val="24"/>
+          <w:szCs w:val="24"/>
+        </w:rPr>
+        <w:t>Q</w:t>
+      </w:r>
+      <w:r>
+        <w:rPr>
+          <w:rFonts w:ascii="Gadugi" w:hAnsi="Gadugi"/>
+          <w:color w:val="000000" w:themeColor="text1"/>
+          <w:sz w:val="24"/>
+          <w:szCs w:val="24"/>
+        </w:rPr>
+        <w:t>uantity Surveyor* appointed by Developer/Engineer, the assumption of the cost of material, labour and other inputs made by developer, and the site inspection carried out by us</w:t>
+      </w:r>
+      <w:r>
+        <w:rPr>
+          <w:rFonts w:ascii="Gadugi" w:hAnsi="Gadugi"/>
+          <w:color w:val="000000" w:themeColor="text1"/>
+          <w:sz w:val="24"/>
+          <w:szCs w:val="24"/>
+        </w:rPr>
+        <w:t xml:space="preserve"> to ascertain/confirm the above analysis given to us</w:t>
+      </w:r>
+      <w:r>
+        <w:rPr>
+          <w:rFonts w:ascii="Gadugi" w:hAnsi="Gadugi"/>
+          <w:color w:val="000000" w:themeColor="text1"/>
+          <w:sz w:val="24"/>
+          <w:szCs w:val="24"/>
+        </w:rPr>
+        <w:t>.</w:t>
+      </w:r>
+    </w:p>
+    <w:p>
+      <w:pPr>
+        <w:pStyle w:val="PreformattedText"/>
+        <w:jc w:val="both"/>
+        <w:rPr>
+          <w:rFonts w:ascii="Gadugi" w:hAnsi="Gadugi"/>
+          <w:color w:val="000000" w:themeColor="text1"/>
+          <w:sz w:val="24"/>
+          <w:szCs w:val="24"/>
+        </w:rPr>
+      </w:pPr>
+    </w:p>
+    <w:bookmarkEnd w:id="1"/>
+    <w:p>
+      <w:pPr>
+        <w:pStyle w:val="PreformattedText"/>
+        <w:jc w:val="both"/>
+        <w:rPr>
+          <w:rFonts w:ascii="Gadugi" w:hAnsi="Gadugi"/>
+          <w:color w:val="000000" w:themeColor="text1"/>
+          <w:sz w:val="24"/>
+          <w:szCs w:val="24"/>
+        </w:rPr>
+      </w:pPr>
+      <w:r>
+        <w:rPr>
+          <w:rFonts w:ascii="Gadugi" w:hAnsi="Gadugi"/>
+          <w:color w:val="000000" w:themeColor="text1"/>
+          <w:sz w:val="24"/>
+          <w:szCs w:val="24"/>
+        </w:rPr>
+        <w:t xml:space="preserve">3. We estimate Total Estimated Cost of completion of the aforesaid project under reference as </w:t>
+      </w:r>
+      <w:r>
+        <w:rPr>
+          <w:rFonts w:ascii="Gadugi" w:hAnsi="Gadugi"/>
+          <w:b/>
+          <w:bCs/>
+          <w:color w:val="000000" w:themeColor="text1"/>
+          <w:sz w:val="24"/>
+          <w:szCs w:val="24"/>
+        </w:rPr>
+        <w:t xml:space="preserve">Rs. </w:t>
+      </w:r>
+      <w:r>
+        <w:rPr>
+          <w:rFonts w:ascii="Gadugi" w:hAnsi="Gadugi"/>
+          <w:b/>
+          <w:bCs/>
+          <w:color w:val="000000" w:themeColor="text1"/>
+          <w:sz w:val="24"/>
+          <w:szCs w:val="24"/>
+        </w:rPr>
+        <w:t xml:space="preserve">ECC </w:t>
+      </w:r>
+      <w:r>
+        <w:rPr>
+          <w:rFonts w:ascii="Gadugi" w:hAnsi="Gadugi"/>
+          <w:b/>
+          <w:bCs/>
+          <w:color w:val="000000" w:themeColor="text1"/>
+          <w:sz w:val="24"/>
+          <w:szCs w:val="24"/>
+        </w:rPr>
+        <w:t>/-</w:t>
+      </w:r>
+      <w:r>
+        <w:rPr>
+          <w:rFonts w:ascii="Gadugi" w:hAnsi="Gadugi"/>
+          <w:color w:val="000000" w:themeColor="text1"/>
+          <w:sz w:val="24"/>
+          <w:szCs w:val="24"/>
+        </w:rPr>
+        <w:t xml:space="preserve"> </w:t>
+      </w:r>
+      <w:r>
+        <w:rPr>
+          <w:rFonts w:ascii="Gadugi" w:hAnsi="Gadugi"/>
+          <w:color w:val="000000" w:themeColor="text1"/>
+          <w:sz w:val="24"/>
+          <w:szCs w:val="24"/>
+        </w:rPr>
+        <w:t>(Total of Table A and B)</w:t>
+      </w:r>
+      <w:r>
+        <w:rPr>
+          <w:rFonts w:ascii="Gadugi" w:hAnsi="Gadugi"/>
+          <w:color w:val="000000" w:themeColor="text1"/>
+          <w:sz w:val="24"/>
+          <w:szCs w:val="24"/>
+        </w:rPr>
+        <w:t xml:space="preserve"> at the of Registration</w:t>
+      </w:r>
+      <w:r>
+        <w:rPr>
+          <w:rFonts w:ascii="Gadugi" w:hAnsi="Gadugi"/>
+          <w:color w:val="000000" w:themeColor="text1"/>
+          <w:sz w:val="24"/>
+          <w:szCs w:val="24"/>
+        </w:rPr>
+        <w:t xml:space="preserve">. The estimated Total Cost of project is with reference to the Civil, MEP and </w:t>
+      </w:r>
+      <w:r>
+        <w:rPr>
+          <w:rFonts w:ascii="Gadugi" w:hAnsi="Gadugi"/>
+          <w:color w:val="000000" w:themeColor="text1"/>
+          <w:sz w:val="24"/>
+          <w:szCs w:val="24"/>
+        </w:rPr>
+        <w:t>A</w:t>
+      </w:r>
+      <w:r>
+        <w:rPr>
+          <w:rFonts w:ascii="Gadugi" w:hAnsi="Gadugi"/>
+          <w:color w:val="000000" w:themeColor="text1"/>
+          <w:sz w:val="24"/>
+          <w:szCs w:val="24"/>
+        </w:rPr>
+        <w:t xml:space="preserve">llied works required </w:t>
+      </w:r>
+      <w:r>
+        <w:rPr>
+          <w:rFonts w:ascii="Gadugi" w:hAnsi="Gadugi"/>
+          <w:color w:val="000000" w:themeColor="text1"/>
+          <w:sz w:val="24"/>
+          <w:szCs w:val="24"/>
+        </w:rPr>
+        <w:t xml:space="preserve">for </w:t>
+      </w:r>
+      <w:r>
+        <w:rPr>
+          <w:rFonts w:ascii="Gadugi" w:hAnsi="Gadugi"/>
+          <w:color w:val="000000" w:themeColor="text1"/>
+          <w:sz w:val="24"/>
+          <w:szCs w:val="24"/>
+        </w:rPr>
+        <w:t>complet</w:t>
+      </w:r>
+      <w:r>
+        <w:rPr>
+          <w:rFonts w:ascii="Gadugi" w:hAnsi="Gadugi"/>
+          <w:color w:val="000000" w:themeColor="text1"/>
+          <w:sz w:val="24"/>
+          <w:szCs w:val="24"/>
+        </w:rPr>
+        <w:t>ion of the apartment</w:t>
+      </w:r>
+      <w:r>
+        <w:rPr>
+          <w:rFonts w:ascii="Gadugi" w:hAnsi="Gadugi"/>
+          <w:color w:val="000000" w:themeColor="text1"/>
+          <w:sz w:val="24"/>
+          <w:szCs w:val="24"/>
+        </w:rPr>
+        <w:t>s</w:t>
+      </w:r>
+      <w:r>
+        <w:rPr>
+          <w:rFonts w:ascii="Gadugi" w:hAnsi="Gadugi"/>
+          <w:color w:val="000000" w:themeColor="text1"/>
+          <w:sz w:val="24"/>
+          <w:szCs w:val="24"/>
+        </w:rPr>
+        <w:t xml:space="preserve"> and </w:t>
+      </w:r>
+      <w:r>
+        <w:rPr>
+          <w:rFonts w:ascii="Gadugi" w:hAnsi="Gadugi"/>
+          <w:color w:val="000000" w:themeColor="text1"/>
+          <w:sz w:val="24"/>
+          <w:szCs w:val="24"/>
+        </w:rPr>
+        <w:t>propo</w:t>
+      </w:r>
+      <w:r>
+        <w:rPr>
+          <w:rFonts w:ascii="Gadugi" w:hAnsi="Gadugi"/>
+          <w:color w:val="000000" w:themeColor="text1"/>
+          <w:sz w:val="24"/>
+          <w:szCs w:val="24"/>
+        </w:rPr>
+        <w:t>rtionate completion of internal</w:t>
+      </w:r>
+      <w:r>
+        <w:rPr>
+          <w:rFonts w:ascii="Gadugi" w:hAnsi="Gadugi"/>
+          <w:color w:val="000000" w:themeColor="text1"/>
+          <w:sz w:val="24"/>
+          <w:szCs w:val="24"/>
+        </w:rPr>
+        <w:t xml:space="preserve"> </w:t>
+      </w:r>
+      <w:r>
+        <w:rPr>
+          <w:rFonts w:ascii="Gadugi" w:hAnsi="Gadugi"/>
+          <w:color w:val="000000" w:themeColor="text1"/>
+          <w:sz w:val="24"/>
+          <w:szCs w:val="24"/>
+        </w:rPr>
+        <w:t xml:space="preserve">&amp; external works, as per specification mentioned in agreement of </w:t>
+      </w:r>
+      <w:r>
+        <w:rPr>
+          <w:rFonts w:ascii="Gadugi" w:hAnsi="Gadugi"/>
+          <w:color w:val="000000" w:themeColor="text1"/>
+          <w:sz w:val="24"/>
+          <w:szCs w:val="24"/>
+        </w:rPr>
+        <w:t>s</w:t>
+      </w:r>
+      <w:r>
+        <w:rPr>
+          <w:rFonts w:ascii="Gadugi" w:hAnsi="Gadugi"/>
+          <w:color w:val="000000" w:themeColor="text1"/>
+          <w:sz w:val="24"/>
+          <w:szCs w:val="24"/>
+        </w:rPr>
+        <w:t>ale and for the</w:t>
+      </w:r>
+      <w:r>
+        <w:rPr>
+          <w:rFonts w:ascii="Gadugi" w:hAnsi="Gadugi"/>
+          <w:color w:val="000000" w:themeColor="text1"/>
+          <w:sz w:val="24"/>
+          <w:szCs w:val="24"/>
+        </w:rPr>
+        <w:t xml:space="preserve"> </w:t>
+      </w:r>
+      <w:r>
+        <w:rPr>
+          <w:rFonts w:ascii="Gadugi" w:hAnsi="Gadugi"/>
+          <w:color w:val="000000" w:themeColor="text1"/>
+          <w:sz w:val="24"/>
+          <w:szCs w:val="24"/>
+        </w:rPr>
+        <w:t xml:space="preserve">purpose of obtaining occupation certificate/completion certificate for the </w:t>
+      </w:r>
+      <w:r>
+        <w:rPr>
+          <w:rFonts w:ascii="Gadugi" w:hAnsi="Gadugi"/>
+          <w:color w:val="000000" w:themeColor="text1"/>
+          <w:sz w:val="24"/>
+          <w:szCs w:val="24"/>
+        </w:rPr>
+        <w:t>B</w:t>
+      </w:r>
+      <w:r>
+        <w:rPr>
+          <w:rFonts w:ascii="Gadugi" w:hAnsi="Gadugi"/>
+          <w:color w:val="000000" w:themeColor="text1"/>
+          <w:sz w:val="24"/>
+          <w:szCs w:val="24"/>
+        </w:rPr>
+        <w:t>uilding</w:t>
+      </w:r>
+      <w:r>
+        <w:rPr>
+          <w:rFonts w:ascii="Gadugi" w:hAnsi="Gadugi"/>
+          <w:color w:val="000000" w:themeColor="text1"/>
+          <w:sz w:val="24"/>
+          <w:szCs w:val="24"/>
+        </w:rPr>
+        <w:t xml:space="preserve"> </w:t>
+      </w:r>
+      <w:r>
+        <w:rPr>
+          <w:rFonts w:ascii="Gadugi" w:hAnsi="Gadugi"/>
+          <w:color w:val="000000" w:themeColor="text1"/>
+          <w:sz w:val="24"/>
+          <w:szCs w:val="24"/>
+        </w:rPr>
+        <w:t xml:space="preserve">(s)/ Wing(s), </w:t>
+      </w:r>
+    </w:p>
+    <w:p>
+      <w:pPr>
+        <w:pStyle w:val="PreformattedText"/>
+        <w:jc w:val="both"/>
+        <w:rPr>
+          <w:rFonts w:ascii="Gadugi" w:hAnsi="Gadugi"/>
+          <w:color w:val="000000" w:themeColor="text1"/>
+          <w:sz w:val="24"/>
+          <w:szCs w:val="24"/>
+        </w:rPr>
+      </w:pPr>
+    </w:p>
+    <w:p>
+      <w:pPr>
+        <w:pStyle w:val="PreformattedText"/>
+        <w:jc w:val="both"/>
+        <w:rPr>
+          <w:rFonts w:ascii="Gadugi" w:hAnsi="Gadugi"/>
+          <w:color w:val="000000" w:themeColor="text1"/>
+          <w:sz w:val="24"/>
+          <w:szCs w:val="24"/>
+        </w:rPr>
+      </w:pPr>
+    </w:p>
+    <w:p>
+      <w:pPr>
+        <w:pStyle w:val="PreformattedText"/>
+        <w:jc w:val="both"/>
+        <w:rPr>
+          <w:rFonts w:ascii="Gadugi" w:hAnsi="Gadugi"/>
+          <w:color w:val="000000" w:themeColor="text1"/>
+          <w:sz w:val="24"/>
+          <w:szCs w:val="24"/>
+        </w:rPr>
+      </w:pPr>
+    </w:p>
+    <w:p>
+      <w:pPr>
+        <w:pStyle w:val="PreformattedText"/>
+        <w:jc w:val="both"/>
+        <w:rPr>
+          <w:rFonts w:ascii="Gadugi" w:hAnsi="Gadugi"/>
+          <w:color w:val="000000" w:themeColor="text1"/>
+          <w:sz w:val="24"/>
+          <w:szCs w:val="24"/>
+        </w:rPr>
+      </w:pPr>
+    </w:p>
+    <w:p>
+      <w:pPr>
+        <w:pStyle w:val="PreformattedText"/>
+        <w:jc w:val="both"/>
+        <w:rPr>
+          <w:rFonts w:ascii="Gadugi" w:hAnsi="Gadugi"/>
+          <w:color w:val="000000" w:themeColor="text1"/>
+          <w:sz w:val="24"/>
+          <w:szCs w:val="24"/>
+        </w:rPr>
+      </w:pPr>
+    </w:p>
+    <w:p>
+      <w:pPr>
+        <w:pStyle w:val="PreformattedText"/>
+        <w:jc w:val="both"/>
+        <w:rPr>
+          <w:rFonts w:ascii="Gadugi" w:hAnsi="Gadugi"/>
+          <w:color w:val="000000" w:themeColor="text1"/>
+          <w:sz w:val="24"/>
+          <w:szCs w:val="24"/>
+        </w:rPr>
+      </w:pPr>
+    </w:p>
+    <w:p>
+      <w:pPr>
+        <w:pStyle w:val="PreformattedText"/>
+        <w:jc w:val="both"/>
+        <w:rPr>
+          <w:rFonts w:ascii="Gadugi" w:hAnsi="Gadugi"/>
+          <w:color w:val="000000" w:themeColor="text1"/>
+          <w:sz w:val="24"/>
+          <w:szCs w:val="24"/>
+        </w:rPr>
+      </w:pPr>
+    </w:p>
+    <w:p>
+      <w:pPr>
+        <w:pStyle w:val="PreformattedText"/>
+        <w:jc w:val="both"/>
+        <w:rPr>
+          <w:rFonts w:ascii="Gadugi" w:hAnsi="Gadugi"/>
+          <w:color w:val="000000" w:themeColor="text1"/>
+          <w:sz w:val="24"/>
+          <w:szCs w:val="24"/>
+        </w:rPr>
+      </w:pPr>
+      <w:r>
+        <w:rPr>
+          <w:rFonts w:ascii="Gadugi" w:hAnsi="Gadugi"/>
+          <w:color w:val="000000" w:themeColor="text1"/>
+          <w:sz w:val="24"/>
+          <w:szCs w:val="24"/>
+        </w:rPr>
+        <w:t xml:space="preserve">Layout/ </w:t>
+      </w:r>
+      <w:r>
+        <w:rPr>
+          <w:rFonts w:ascii="Gadugi" w:hAnsi="Gadugi"/>
+          <w:color w:val="000000" w:themeColor="text1"/>
+          <w:sz w:val="24"/>
+          <w:szCs w:val="24"/>
+        </w:rPr>
+        <w:t>Plotted Development from</w:t>
+      </w:r>
+      <w:r>
+        <w:rPr>
+          <w:rFonts w:ascii="Gadugi" w:hAnsi="Gadugi"/>
+          <w:color w:val="000000" w:themeColor="text1"/>
+          <w:sz w:val="24"/>
+          <w:szCs w:val="24"/>
+        </w:rPr>
+        <w:t xml:space="preserve"> </w:t>
+      </w:r>
+      <w:r>
+        <w:rPr>
+          <w:rFonts w:ascii="Gadugi" w:hAnsi="Gadugi"/>
+          <w:b/>
+          <w:bCs/>
+          <w:color w:val="000000" w:themeColor="text1"/>
+          <w:sz w:val="24"/>
+          <w:szCs w:val="24"/>
+        </w:rPr>
+        <w:t>planning_authority_name</w:t>
+      </w:r>
+      <w:r>
+        <w:rPr>
+          <w:rFonts w:ascii="Gadugi" w:hAnsi="Gadugi"/>
+          <w:color w:val="000000" w:themeColor="text1"/>
+          <w:sz w:val="24"/>
+          <w:szCs w:val="24"/>
+        </w:rPr>
+        <w:t xml:space="preserve"> </w:t>
+      </w:r>
+      <w:r>
+        <w:rPr>
+          <w:rFonts w:ascii="Gadugi" w:hAnsi="Gadugi"/>
+          <w:color w:val="000000" w:themeColor="text1"/>
+          <w:sz w:val="24"/>
+          <w:szCs w:val="24"/>
+        </w:rPr>
+        <w:t>being the Planning Authority under whose jurisdiction the aforesaid project is being implemented.</w:t>
+      </w:r>
+    </w:p>
+    <w:p>
+      <w:pPr>
+        <w:pStyle w:val="PreformattedText"/>
+        <w:jc w:val="both"/>
+        <w:rPr>
+          <w:rFonts w:ascii="Gadugi" w:hAnsi="Gadugi"/>
+          <w:color w:val="000000" w:themeColor="text1"/>
+          <w:sz w:val="24"/>
+          <w:szCs w:val="24"/>
+        </w:rPr>
+      </w:pPr>
+    </w:p>
+    <w:p>
+      <w:pPr>
+        <w:pStyle w:val="PreformattedText"/>
+        <w:jc w:val="both"/>
+        <w:rPr>
+          <w:rFonts w:ascii="Gadugi" w:hAnsi="Gadugi"/>
+          <w:color w:val="000000" w:themeColor="text1"/>
+          <w:sz w:val="24"/>
+          <w:szCs w:val="24"/>
+        </w:rPr>
+      </w:pPr>
+      <w:r>
+        <w:rPr>
+          <w:rFonts w:ascii="Gadugi" w:hAnsi="Gadugi"/>
+          <w:color w:val="000000" w:themeColor="text1"/>
+          <w:sz w:val="24"/>
+          <w:szCs w:val="24"/>
+        </w:rPr>
+        <w:t xml:space="preserve">4. The Estimated Cost Incurred till date is calculated at </w:t>
+      </w:r>
+      <w:r>
+        <w:rPr>
+          <w:rFonts w:ascii="Gadugi" w:hAnsi="Gadugi"/>
+          <w:b/>
+          <w:bCs/>
+          <w:color w:val="000000" w:themeColor="text1"/>
+          <w:sz w:val="24"/>
+          <w:szCs w:val="24"/>
+        </w:rPr>
+        <w:t>Rs.</w:t>
+      </w:r>
+      <w:r>
+        <w:rPr>
+          <w:rFonts w:ascii="Gadugi" w:hAnsi="Gadugi"/>
+          <w:b/>
+          <w:bCs/>
+          <w:color w:val="000000" w:themeColor="text1"/>
+          <w:sz w:val="24"/>
+          <w:szCs w:val="24"/>
+        </w:rPr>
+        <w:t xml:space="preserve"> </w:t>
+      </w:r>
+      <w:r>
+        <w:rPr>
+          <w:rFonts w:ascii="Gadugi" w:hAnsi="Gadugi"/>
+          <w:b/>
+          <w:bCs/>
+          <w:color w:val="000000" w:themeColor="text1"/>
+          <w:sz w:val="24"/>
+          <w:szCs w:val="24"/>
+        </w:rPr>
+        <w:t>ICC</w:t>
+      </w:r>
+      <w:r>
+        <w:rPr>
+          <w:rFonts w:ascii="Gadugi" w:hAnsi="Gadugi"/>
+          <w:b/>
+          <w:bCs/>
+          <w:color w:val="000000" w:themeColor="text1"/>
+          <w:sz w:val="24"/>
+          <w:szCs w:val="24"/>
+        </w:rPr>
+        <w:t>/-</w:t>
+      </w:r>
+      <w:r>
+        <w:rPr>
+          <w:rFonts w:ascii="Gadugi" w:hAnsi="Gadugi"/>
+          <w:color w:val="000000" w:themeColor="text1"/>
+          <w:sz w:val="24"/>
+          <w:szCs w:val="24"/>
+        </w:rPr>
+        <w:t xml:space="preserve"> (Total of Table A and B). The amount of Estimated Cost Incurred is calculated on the bas</w:t>
+      </w:r>
+      <w:r>
+        <w:rPr>
+          <w:rFonts w:ascii="Gadugi" w:hAnsi="Gadugi"/>
+          <w:color w:val="000000" w:themeColor="text1"/>
+          <w:sz w:val="24"/>
+          <w:szCs w:val="24"/>
+        </w:rPr>
+        <w:t>is</w:t>
+      </w:r>
+      <w:r>
+        <w:rPr>
+          <w:rFonts w:ascii="Gadugi" w:hAnsi="Gadugi"/>
+          <w:color w:val="000000" w:themeColor="text1"/>
+          <w:sz w:val="24"/>
+          <w:szCs w:val="24"/>
+        </w:rPr>
+        <w:t xml:space="preserve"> of</w:t>
+      </w:r>
+      <w:r>
+        <w:rPr>
+          <w:rFonts w:ascii="Gadugi" w:hAnsi="Gadugi"/>
+          <w:color w:val="000000" w:themeColor="text1"/>
+          <w:sz w:val="24"/>
+          <w:szCs w:val="24"/>
+        </w:rPr>
+        <w:t xml:space="preserve"> input materials/services used and unit cost these items.</w:t>
+      </w:r>
+    </w:p>
+    <w:p>
+      <w:pPr>
+        <w:pStyle w:val="PreformattedText"/>
+        <w:jc w:val="both"/>
+        <w:rPr>
+          <w:rFonts w:ascii="Gadugi" w:hAnsi="Gadugi"/>
+          <w:color w:val="000000" w:themeColor="text1"/>
+          <w:sz w:val="24"/>
+          <w:szCs w:val="24"/>
+        </w:rPr>
+      </w:pPr>
+    </w:p>
+    <w:p>
+      <w:pPr>
+        <w:pStyle w:val="PreformattedText"/>
+        <w:jc w:val="both"/>
+        <w:rPr>
+          <w:rFonts w:ascii="Gadugi" w:hAnsi="Gadugi"/>
+          <w:color w:val="000000" w:themeColor="text1"/>
+          <w:sz w:val="24"/>
+          <w:szCs w:val="24"/>
+        </w:rPr>
+      </w:pPr>
+      <w:r>
+        <w:rPr>
+          <w:rFonts w:ascii="Gadugi" w:hAnsi="Gadugi"/>
+          <w:color w:val="000000" w:themeColor="text1"/>
+          <w:sz w:val="24"/>
+          <w:szCs w:val="24"/>
+        </w:rPr>
+        <w:t xml:space="preserve">5. The Balance </w:t>
+      </w:r>
+      <w:r>
+        <w:rPr>
+          <w:rFonts w:ascii="Gadugi" w:hAnsi="Gadugi"/>
+          <w:color w:val="000000" w:themeColor="text1"/>
+          <w:sz w:val="24"/>
+          <w:szCs w:val="24"/>
+        </w:rPr>
+        <w:t>C</w:t>
+      </w:r>
+      <w:r>
+        <w:rPr>
+          <w:rFonts w:ascii="Gadugi" w:hAnsi="Gadugi"/>
+          <w:color w:val="000000" w:themeColor="text1"/>
+          <w:sz w:val="24"/>
+          <w:szCs w:val="24"/>
+        </w:rPr>
+        <w:t xml:space="preserve">ost of Completion of the Civil, MEP and Allied works </w:t>
+      </w:r>
+      <w:r>
+        <w:rPr>
+          <w:rFonts w:ascii="Gadugi" w:hAnsi="Gadugi"/>
+          <w:color w:val="000000" w:themeColor="text1"/>
+          <w:sz w:val="24"/>
+          <w:szCs w:val="24"/>
+        </w:rPr>
+        <w:t>for completion of the apartment</w:t>
+      </w:r>
+      <w:r>
+        <w:rPr>
+          <w:rFonts w:ascii="Gadugi" w:hAnsi="Gadugi"/>
+          <w:color w:val="000000" w:themeColor="text1"/>
+          <w:sz w:val="24"/>
+          <w:szCs w:val="24"/>
+        </w:rPr>
+        <w:t>s</w:t>
+      </w:r>
+      <w:r>
+        <w:rPr>
+          <w:rFonts w:ascii="Gadugi" w:hAnsi="Gadugi"/>
+          <w:color w:val="000000" w:themeColor="text1"/>
+          <w:sz w:val="24"/>
+          <w:szCs w:val="24"/>
+        </w:rPr>
+        <w:t xml:space="preserve"> and proportionate completion of internal &amp; external works</w:t>
+      </w:r>
+      <w:r>
+        <w:rPr>
+          <w:rFonts w:ascii="Gadugi" w:hAnsi="Gadugi"/>
+          <w:color w:val="000000" w:themeColor="text1"/>
+          <w:sz w:val="24"/>
+          <w:szCs w:val="24"/>
+        </w:rPr>
+        <w:t>,</w:t>
+      </w:r>
+      <w:r>
+        <w:rPr>
+          <w:rFonts w:ascii="Gadugi" w:hAnsi="Gadugi"/>
+          <w:color w:val="000000" w:themeColor="text1"/>
+          <w:sz w:val="24"/>
+          <w:szCs w:val="24"/>
+        </w:rPr>
+        <w:t xml:space="preserve"> as per specification</w:t>
+      </w:r>
+      <w:r>
+        <w:rPr>
+          <w:rFonts w:ascii="Gadugi" w:hAnsi="Gadugi"/>
+          <w:color w:val="000000" w:themeColor="text1"/>
+          <w:sz w:val="24"/>
+          <w:szCs w:val="24"/>
+        </w:rPr>
+        <w:t>s</w:t>
+      </w:r>
+      <w:r>
+        <w:rPr>
+          <w:rFonts w:ascii="Gadugi" w:hAnsi="Gadugi"/>
+          <w:color w:val="000000" w:themeColor="text1"/>
+          <w:sz w:val="24"/>
+          <w:szCs w:val="24"/>
+        </w:rPr>
+        <w:t xml:space="preserve"> mentioned in agreement of sale, of the project is estimate at </w:t>
+      </w:r>
+      <w:r>
+        <w:rPr>
+          <w:rFonts w:ascii="Gadugi" w:hAnsi="Gadugi"/>
+          <w:b/>
+          <w:bCs/>
+          <w:color w:val="000000" w:themeColor="text1"/>
+          <w:sz w:val="24"/>
+          <w:szCs w:val="24"/>
+        </w:rPr>
+        <w:t xml:space="preserve">Rs. </w:t>
+      </w:r>
+      <w:r>
+        <w:rPr>
+          <w:rFonts w:ascii="Gadugi" w:hAnsi="Gadugi"/>
+          <w:b/>
+          <w:bCs/>
+          <w:color w:val="000000" w:themeColor="text1"/>
+          <w:sz w:val="24"/>
+          <w:szCs w:val="24"/>
+        </w:rPr>
+        <w:t>0</w:t>
+      </w:r>
+      <w:r>
+        <w:rPr>
+          <w:rFonts w:ascii="Gadugi" w:hAnsi="Gadugi"/>
+          <w:b/>
+          <w:bCs/>
+          <w:color w:val="000000" w:themeColor="text1"/>
+          <w:sz w:val="24"/>
+          <w:szCs w:val="24"/>
+        </w:rPr>
+        <w:t>/-</w:t>
+      </w:r>
+      <w:r>
+        <w:rPr>
+          <w:rFonts w:ascii="Gadugi" w:hAnsi="Gadugi"/>
+          <w:color w:val="000000" w:themeColor="text1"/>
+          <w:sz w:val="24"/>
+          <w:szCs w:val="24"/>
+        </w:rPr>
+        <w:t xml:space="preserve"> </w:t>
+      </w:r>
+      <w:r>
+        <w:rPr>
+          <w:rFonts w:ascii="Gadugi" w:hAnsi="Gadugi"/>
+          <w:color w:val="000000" w:themeColor="text1"/>
+          <w:sz w:val="24"/>
+          <w:szCs w:val="24"/>
+        </w:rPr>
+        <w:t>(T</w:t>
+      </w:r>
+      <w:r>
+        <w:rPr>
+          <w:rFonts w:ascii="Gadugi" w:hAnsi="Gadugi"/>
+          <w:color w:val="000000" w:themeColor="text1"/>
+          <w:sz w:val="24"/>
+          <w:szCs w:val="24"/>
+        </w:rPr>
+        <w:t xml:space="preserve">otal </w:t>
+      </w:r>
+      <w:r>
+        <w:rPr>
+          <w:rFonts w:ascii="Gadugi" w:hAnsi="Gadugi"/>
+          <w:color w:val="000000" w:themeColor="text1"/>
+          <w:sz w:val="24"/>
+          <w:szCs w:val="24"/>
+        </w:rPr>
+        <w:t xml:space="preserve">of Table A and B). </w:t>
+      </w:r>
+    </w:p>
+    <w:p>
+      <w:pPr>
+        <w:pStyle w:val="PreformattedText"/>
+        <w:jc w:val="both"/>
+        <w:rPr>
+          <w:rFonts w:ascii="Gadugi" w:hAnsi="Gadugi"/>
+          <w:color w:val="000000" w:themeColor="text1"/>
+          <w:sz w:val="24"/>
+          <w:szCs w:val="24"/>
+        </w:rPr>
+      </w:pPr>
+    </w:p>
+    <w:p>
+      <w:pPr>
+        <w:pStyle w:val="PreformattedText"/>
+        <w:jc w:val="both"/>
+        <w:rPr>
+          <w:rFonts w:ascii="Gadugi" w:hAnsi="Gadugi"/>
+          <w:b/>
+          <w:bCs/>
+          <w:color w:val="000000" w:themeColor="text1"/>
+          <w:sz w:val="24"/>
+          <w:szCs w:val="24"/>
+        </w:rPr>
+      </w:pPr>
+      <w:r>
+        <w:rPr>
+          <w:rFonts w:ascii="Gadugi" w:hAnsi="Gadugi"/>
+          <w:b/>
+          <w:bCs/>
+          <w:color w:val="000000" w:themeColor="text1"/>
+          <w:sz w:val="24"/>
+          <w:szCs w:val="24"/>
+        </w:rPr>
+        <w:t xml:space="preserve">Note: Cost Incurred is Rs. </w:t>
+      </w:r>
+      <w:r>
+        <w:rPr>
+          <w:rFonts w:ascii="Gadugi" w:hAnsi="Gadugi"/>
+          <w:b/>
+          <w:bCs/>
+          <w:color w:val="000000" w:themeColor="text1"/>
+          <w:sz w:val="24"/>
+          <w:szCs w:val="24"/>
+        </w:rPr>
+        <w:t>modulus_difference</w:t>
+      </w:r>
+      <w:r>
+        <w:rPr>
+          <w:rFonts w:ascii="Gadugi" w:hAnsi="Gadugi"/>
+          <w:b/>
+          <w:bCs/>
+          <w:color w:val="000000" w:themeColor="text1"/>
+          <w:sz w:val="24"/>
+          <w:szCs w:val="24"/>
+        </w:rPr>
+        <w:t xml:space="preserve"> </w:t>
+      </w:r>
+      <w:r>
+        <w:rPr>
+          <w:rFonts w:ascii="Gadugi" w:hAnsi="Gadugi"/>
+          <w:b/>
+          <w:bCs/>
+          <w:color w:val="000000" w:themeColor="text1"/>
+          <w:sz w:val="24"/>
+          <w:szCs w:val="24"/>
+        </w:rPr>
+        <w:t>/- more than the Estimated Cost.</w:t>
+      </w:r>
+    </w:p>
+    <w:p>
+      <w:pPr>
+        <w:pStyle w:val="PreformattedText"/>
+        <w:jc w:val="both"/>
+        <w:rPr>
+          <w:rFonts w:ascii="Gadugi" w:hAnsi="Gadugi"/>
+          <w:color w:val="000000" w:themeColor="text1"/>
+          <w:sz w:val="24"/>
+          <w:szCs w:val="24"/>
+        </w:rPr>
+      </w:pPr>
+    </w:p>
+    <w:p>
+      <w:pPr>
+        <w:pStyle w:val="PreformattedText"/>
+        <w:jc w:val="both"/>
+        <w:rPr>
+          <w:rFonts w:ascii="Gadugi" w:hAnsi="Gadugi"/>
+          <w:color w:val="000000" w:themeColor="text1"/>
+          <w:sz w:val="24"/>
+          <w:szCs w:val="24"/>
+        </w:rPr>
+      </w:pPr>
+      <w:r>
+        <w:rPr>
+          <w:rFonts w:ascii="Gadugi" w:hAnsi="Gadugi"/>
+          <w:color w:val="000000" w:themeColor="text1"/>
+          <w:sz w:val="24"/>
+          <w:szCs w:val="24"/>
+        </w:rPr>
+        <w:t>6. I certify that the Cost of the Civil, MEP and allied work for the</w:t>
+      </w:r>
+      <w:r>
+        <w:rPr>
+          <w:rFonts w:ascii="Gadugi" w:hAnsi="Gadugi"/>
+          <w:color w:val="000000" w:themeColor="text1"/>
+          <w:sz w:val="24"/>
+          <w:szCs w:val="24"/>
+        </w:rPr>
+        <w:t xml:space="preserve"> apartment</w:t>
+      </w:r>
+      <w:r>
+        <w:rPr>
+          <w:rFonts w:ascii="Gadugi" w:hAnsi="Gadugi"/>
+          <w:color w:val="000000" w:themeColor="text1"/>
+          <w:sz w:val="24"/>
+          <w:szCs w:val="24"/>
+        </w:rPr>
+        <w:t>s</w:t>
+      </w:r>
+      <w:r>
+        <w:rPr>
+          <w:rFonts w:ascii="Gadugi" w:hAnsi="Gadugi"/>
+          <w:color w:val="000000" w:themeColor="text1"/>
+          <w:sz w:val="24"/>
+          <w:szCs w:val="24"/>
+        </w:rPr>
+        <w:t xml:space="preserve"> and proportionate</w:t>
+      </w:r>
+      <w:r>
+        <w:rPr>
+          <w:rFonts w:ascii="Gadugi" w:hAnsi="Gadugi"/>
+          <w:color w:val="000000" w:themeColor="text1"/>
+          <w:sz w:val="24"/>
+          <w:szCs w:val="24"/>
+        </w:rPr>
+        <w:t xml:space="preserve"> internal &amp; external, as per specification</w:t>
+      </w:r>
+      <w:r>
+        <w:rPr>
+          <w:rFonts w:ascii="Gadugi" w:hAnsi="Gadugi"/>
+          <w:color w:val="000000" w:themeColor="text1"/>
+          <w:sz w:val="24"/>
+          <w:szCs w:val="24"/>
+        </w:rPr>
+        <w:t>s</w:t>
+      </w:r>
+      <w:r>
+        <w:rPr>
+          <w:rFonts w:ascii="Gadugi" w:hAnsi="Gadugi"/>
+          <w:color w:val="000000" w:themeColor="text1"/>
+          <w:sz w:val="24"/>
+          <w:szCs w:val="24"/>
+        </w:rPr>
+        <w:t xml:space="preserve"> mentioned in agreement of sale, of the aforesaid Project</w:t>
+      </w:r>
+      <w:r>
+        <w:rPr>
+          <w:rFonts w:ascii="Gadugi" w:hAnsi="Gadugi"/>
+          <w:color w:val="000000" w:themeColor="text1"/>
+          <w:sz w:val="24"/>
+          <w:szCs w:val="24"/>
+        </w:rPr>
+        <w:t xml:space="preserve"> as completed on the date of this certificate is as given in Table A and B below:</w:t>
+      </w:r>
+    </w:p>
+    <w:p>
+      <w:pPr>
+        <w:pStyle w:val="PreformattedText"/>
+        <w:jc w:val="center"/>
+        <w:rPr>
+          <w:rFonts w:ascii="Gadugi" w:hAnsi="Gadugi"/>
+          <w:b/>
+          <w:bCs/>
+          <w:color w:val="000000" w:themeColor="text1"/>
+          <w:sz w:val="24"/>
+          <w:szCs w:val="24"/>
+        </w:rPr>
+      </w:pPr>
+      <w:r>
+        <w:rPr>
+          <w:rFonts w:ascii="Gadugi" w:hAnsi="Gadugi"/>
+          <w:b/>
+          <w:bCs/>
+          <w:color w:val="000000" w:themeColor="text1"/>
+          <w:sz w:val="24"/>
+          <w:szCs w:val="24"/>
+        </w:rPr>
+        <w:t>Table A</w:t>
+      </w:r>
+    </w:p>
+    <w:p>
+      <w:pPr>
+        <w:pStyle w:val="PreformattedText"/>
+        <w:jc w:val="both"/>
+        <w:rPr>
+          <w:rFonts w:ascii="Gadugi" w:hAnsi="Gadugi"/>
+          <w:color w:val="000000" w:themeColor="text1"/>
+          <w:sz w:val="24"/>
+          <w:szCs w:val="24"/>
+        </w:rPr>
+      </w:pPr>
+      <w:r>
+        <w:rPr>
+          <w:rFonts w:ascii="Gadugi" w:hAnsi="Gadugi"/>
+          <w:color w:val="000000" w:themeColor="text1"/>
+          <w:sz w:val="24"/>
+          <w:szCs w:val="24"/>
+        </w:rPr>
+        <w:t xml:space="preserve">Building/ Wing/ Layout/ Plotted Development bearing Number </w:t>
+      </w:r>
+      <w:r>
+        <w:rPr>
+          <w:rFonts w:ascii="Gadugi" w:hAnsi="Gadugi"/>
+          <w:b/>
+          <w:color w:val="000000" w:themeColor="text1"/>
+          <w:sz w:val="24"/>
+          <w:szCs w:val="24"/>
+          <w:lang w:val="en-IN"/>
+        </w:rPr>
+        <w:t>RERA_number</w:t>
+      </w:r>
+      <w:r>
+        <w:rPr>
+          <w:rFonts w:ascii="Gadugi" w:hAnsi="Gadugi"/>
+          <w:b/>
+          <w:color w:val="000000" w:themeColor="text1"/>
+          <w:sz w:val="24"/>
+          <w:szCs w:val="24"/>
+          <w:lang w:val="en-IN"/>
+        </w:rPr>
+        <w:t xml:space="preserve"> </w:t>
+      </w:r>
+      <w:r>
+        <w:rPr>
+          <w:rFonts w:ascii="Gadugi" w:hAnsi="Gadugi"/>
+          <w:color w:val="000000" w:themeColor="text1"/>
+          <w:sz w:val="24"/>
+          <w:szCs w:val="24"/>
+        </w:rPr>
+        <w:t>or called</w:t>
+      </w:r>
+      <w:r>
+        <w:rPr>
+          <w:rFonts w:ascii="Gadugi" w:hAnsi="Gadugi"/>
+          <w:color w:val="000000" w:themeColor="text1"/>
+          <w:sz w:val="24"/>
+          <w:szCs w:val="24"/>
+        </w:rPr>
+        <w:t xml:space="preserve"> </w:t>
+      </w:r>
+      <w:r>
+        <w:rPr>
+          <w:rFonts w:ascii="Gadugi" w:hAnsi="Gadugi"/>
+          <w:b/>
+          <w:bCs/>
+          <w:color w:val="000000" w:themeColor="text1"/>
+          <w:sz w:val="24"/>
+          <w:szCs w:val="24"/>
+        </w:rPr>
         <w:t>project_name</w:t>
       </w:r>
-      <w:proofErr w:type="spellEnd"/>
-      <w:r>
-        <w:rPr>
-          <w:rFonts w:ascii="Gadugi" w:hAnsi="Gadugi"/>
-          <w:b/>
-          <w:color w:val="000000" w:themeColor="text1"/>
-          <w:sz w:val="24"/>
-          <w:szCs w:val="24"/>
-          <w:lang w:val="en-IN"/>
-        </w:rPr>
-        <w:t xml:space="preserve"> </w:t>
-      </w:r>
-      <w:r>
-        <w:rPr>
-          <w:rFonts w:ascii="Gadugi" w:hAnsi="Gadugi"/>
-          <w:b/>
-          <w:color w:val="000000" w:themeColor="text1"/>
-          <w:sz w:val="24"/>
-          <w:szCs w:val="24"/>
-        </w:rPr>
-        <w:t xml:space="preserve">having </w:t>
-      </w:r>
-      <w:proofErr w:type="spellStart"/>
-      <w:r>
-        <w:rPr>
-          <w:rFonts w:ascii="Gadugi" w:hAnsi="Gadugi"/>
-          <w:b/>
-          <w:color w:val="000000" w:themeColor="text1"/>
-          <w:sz w:val="24"/>
-          <w:szCs w:val="24"/>
-        </w:rPr>
-        <w:t>MahaRERA</w:t>
-      </w:r>
-      <w:proofErr w:type="spellEnd"/>
-      <w:r>
-        <w:rPr>
-          <w:rFonts w:ascii="Gadugi" w:hAnsi="Gadugi"/>
-          <w:b/>
-          <w:color w:val="000000" w:themeColor="text1"/>
-          <w:sz w:val="24"/>
-          <w:szCs w:val="24"/>
-        </w:rPr>
-        <w:t xml:space="preserve"> Registration Numbe</w:t>
-      </w:r>
-      <w:r>
-        <w:rPr>
-          <w:rFonts w:ascii="Gadugi" w:hAnsi="Gadugi"/>
-          <w:b/>
-          <w:color w:val="000000" w:themeColor="text1"/>
-          <w:sz w:val="24"/>
-          <w:szCs w:val="24"/>
-        </w:rPr>
-        <w:t xml:space="preserve">r </w:t>
-      </w:r>
-      <w:proofErr w:type="spellStart"/>
-      <w:r>
-        <w:rPr>
-          <w:rFonts w:ascii="Gadugi" w:hAnsi="Gadugi"/>
-          <w:b/>
-          <w:color w:val="000000" w:themeColor="text1"/>
-          <w:sz w:val="24"/>
-          <w:szCs w:val="24"/>
-        </w:rPr>
-        <w:t>RERA_number</w:t>
-      </w:r>
-      <w:proofErr w:type="spellEnd"/>
-      <w:r>
-        <w:rPr>
-          <w:rFonts w:ascii="Gadugi" w:hAnsi="Gadugi"/>
-          <w:b/>
-          <w:color w:val="000000" w:themeColor="text1"/>
-          <w:sz w:val="24"/>
-          <w:szCs w:val="24"/>
-        </w:rPr>
-        <w:t xml:space="preserve"> </w:t>
-      </w:r>
-      <w:r>
-        <w:rPr>
-          <w:rFonts w:ascii="Gadugi" w:hAnsi="Gadugi"/>
-          <w:b/>
-          <w:color w:val="000000" w:themeColor="text1"/>
-          <w:sz w:val="24"/>
-          <w:szCs w:val="24"/>
-        </w:rPr>
-        <w:t xml:space="preserve">being developed by </w:t>
-      </w:r>
-      <w:proofErr w:type="spellStart"/>
-      <w:r>
-        <w:rPr>
-          <w:rFonts w:ascii="Gadugi" w:hAnsi="Gadugi"/>
-          <w:b/>
-          <w:color w:val="000000" w:themeColor="text1"/>
-          <w:sz w:val="24"/>
-          <w:szCs w:val="24"/>
-          <w:lang w:val="en-IN"/>
-        </w:rPr>
-        <w:t>promoter_name</w:t>
-      </w:r>
-      <w:proofErr w:type="spellEnd"/>
-    </w:p>
-    <w:bookmarkEnd w:id="0"/>
-    <w:p>
-      <w:pPr>
-        <w:pStyle w:val="PreformattedText"/>
-        <w:jc w:val="both"/>
-        <w:rPr>
-          <w:rFonts w:ascii="Gadugi" w:hAnsi="Gadugi"/>
-          <w:color w:val="000000" w:themeColor="text1"/>
-          <w:sz w:val="24"/>
-          <w:szCs w:val="24"/>
-        </w:rPr>
-      </w:pPr>
-    </w:p>
-    <w:p>
-      <w:pPr>
-        <w:pStyle w:val="PreformattedText"/>
-        <w:jc w:val="both"/>
-        <w:rPr>
-          <w:rFonts w:ascii="Gadugi" w:hAnsi="Gadugi"/>
-          <w:color w:val="000000" w:themeColor="text1"/>
-          <w:sz w:val="24"/>
-          <w:szCs w:val="24"/>
-        </w:rPr>
-      </w:pPr>
-      <w:r>
-        <w:rPr>
-          <w:rFonts w:ascii="Gadugi" w:hAnsi="Gadugi"/>
-          <w:color w:val="000000" w:themeColor="text1"/>
-          <w:sz w:val="24"/>
-          <w:szCs w:val="24"/>
-        </w:rPr>
-        <w:t>Sir,</w:t>
-      </w:r>
-    </w:p>
-    <w:p>
-      <w:pPr>
-        <w:jc w:val="both"/>
-        <w:rPr>
-          <w:rFonts w:ascii="Gadugi" w:eastAsia="Liberation Mono" w:hAnsi="Gadugi" w:cs="Liberation Mono"/>
-          <w:color w:val="000000" w:themeColor="text1"/>
-          <w:sz w:val="24"/>
-          <w:szCs w:val="24"/>
-          <w:lang w:val="en-US" w:eastAsia="zh-CN" w:bidi="hi-IN"/>
-        </w:rPr>
-      </w:pPr>
-      <w:r>
-        <w:rPr>
-          <w:rFonts w:ascii="Gadugi" w:hAnsi="Gadugi"/>
-          <w:color w:val="000000" w:themeColor="text1"/>
-          <w:sz w:val="24"/>
-          <w:szCs w:val="24"/>
-        </w:rPr>
-        <w:t>We</w:t>
-      </w:r>
-      <w:r>
-        <w:rPr>
-          <w:rFonts w:ascii="Gadugi" w:hAnsi="Gadugi"/>
-          <w:color w:val="000000" w:themeColor="text1"/>
-          <w:sz w:val="24"/>
-          <w:szCs w:val="24"/>
-        </w:rPr>
-        <w:t xml:space="preserve"> </w:t>
-      </w:r>
-      <w:r>
-        <w:rPr>
-          <w:rFonts w:ascii="Gadugi" w:hAnsi="Gadugi"/>
-          <w:b/>
-          <w:color w:val="000000" w:themeColor="text1"/>
-          <w:sz w:val="24"/>
-          <w:szCs w:val="24"/>
-        </w:rPr>
-        <w:t>S.K. Consultants &amp; Engineers</w:t>
-      </w:r>
-      <w:r>
-        <w:rPr>
-          <w:rFonts w:ascii="Gadugi" w:hAnsi="Gadugi"/>
-          <w:color w:val="000000" w:themeColor="text1"/>
-          <w:sz w:val="24"/>
-          <w:szCs w:val="24"/>
-        </w:rPr>
-        <w:t xml:space="preserve"> </w:t>
-      </w:r>
-      <w:r>
-        <w:rPr>
-          <w:rFonts w:ascii="Gadugi" w:hAnsi="Gadugi"/>
-          <w:color w:val="000000" w:themeColor="text1"/>
-          <w:sz w:val="24"/>
-          <w:szCs w:val="24"/>
-        </w:rPr>
-        <w:t xml:space="preserve">have undertaken assignment of certifying Estimated Cost for </w:t>
-      </w:r>
-      <w:proofErr w:type="spellStart"/>
-      <w:r>
-        <w:rPr>
-          <w:rFonts w:ascii="Gadugi" w:hAnsi="Gadugi"/>
-          <w:b/>
-          <w:color w:val="000000" w:themeColor="text1"/>
-          <w:sz w:val="24"/>
-          <w:szCs w:val="24"/>
-        </w:rPr>
-        <w:t>project_name</w:t>
-      </w:r>
-      <w:proofErr w:type="spellEnd"/>
-      <w:r>
-        <w:rPr>
-          <w:rFonts w:ascii="Gadugi" w:hAnsi="Gadugi"/>
-          <w:b/>
-          <w:color w:val="000000" w:themeColor="text1"/>
-          <w:sz w:val="24"/>
-          <w:szCs w:val="24"/>
-        </w:rPr>
-        <w:t xml:space="preserve"> </w:t>
-      </w:r>
-      <w:r>
-        <w:rPr>
-          <w:rFonts w:ascii="Gadugi" w:eastAsia="Liberation Mono" w:hAnsi="Gadugi" w:cs="Liberation Mono"/>
-          <w:color w:val="000000" w:themeColor="text1"/>
-          <w:sz w:val="24"/>
-          <w:szCs w:val="24"/>
-          <w:lang w:val="en-US" w:eastAsia="zh-CN" w:bidi="hi-IN"/>
-        </w:rPr>
-        <w:t xml:space="preserve">having </w:t>
-      </w:r>
-      <w:proofErr w:type="spellStart"/>
-      <w:r>
-        <w:rPr>
-          <w:rFonts w:ascii="Gadugi" w:eastAsia="Liberation Mono" w:hAnsi="Gadugi" w:cs="Liberation Mono"/>
-          <w:color w:val="000000" w:themeColor="text1"/>
-          <w:sz w:val="24"/>
-          <w:szCs w:val="24"/>
-          <w:lang w:val="en-US" w:eastAsia="zh-CN" w:bidi="hi-IN"/>
-        </w:rPr>
-        <w:t>MahaRERA</w:t>
-      </w:r>
-      <w:proofErr w:type="spellEnd"/>
-      <w:r>
-        <w:rPr>
-          <w:rFonts w:ascii="Gadugi" w:eastAsia="Liberation Mono" w:hAnsi="Gadugi" w:cs="Liberation Mono"/>
-          <w:color w:val="000000" w:themeColor="text1"/>
-          <w:sz w:val="24"/>
-          <w:szCs w:val="24"/>
-          <w:lang w:val="en-US" w:eastAsia="zh-CN" w:bidi="hi-IN"/>
-        </w:rPr>
-        <w:t xml:space="preserve"> Registration Number</w:t>
-      </w:r>
-      <w:r>
-        <w:rPr>
-          <w:rFonts w:ascii="Gadugi" w:hAnsi="Gadugi"/>
-          <w:b/>
-          <w:color w:val="000000" w:themeColor="text1"/>
-          <w:sz w:val="24"/>
-          <w:szCs w:val="24"/>
-        </w:rPr>
-        <w:t xml:space="preserve"> </w:t>
-      </w:r>
-      <w:proofErr w:type="spellStart"/>
-      <w:r>
-        <w:rPr>
-          <w:rFonts w:ascii="Gadugi" w:eastAsia="Liberation Mono" w:hAnsi="Gadugi" w:cs="Liberation Mono"/>
-          <w:b/>
-          <w:color w:val="000000" w:themeColor="text1"/>
-          <w:sz w:val="24"/>
-          <w:szCs w:val="24"/>
-          <w:lang w:eastAsia="zh-CN" w:bidi="hi-IN"/>
-        </w:rPr>
-        <w:t>RERA_number</w:t>
-      </w:r>
-      <w:proofErr w:type="spellEnd"/>
-      <w:r>
-        <w:rPr>
-          <w:rFonts w:ascii="Gadugi" w:eastAsia="Liberation Mono" w:hAnsi="Gadugi" w:cs="Liberation Mono"/>
-          <w:b/>
-          <w:color w:val="000000" w:themeColor="text1"/>
-          <w:sz w:val="24"/>
-          <w:szCs w:val="24"/>
-          <w:lang w:eastAsia="zh-CN" w:bidi="hi-IN"/>
-        </w:rPr>
-        <w:t xml:space="preserve"> </w:t>
-      </w:r>
-      <w:r>
-        <w:rPr>
-          <w:rFonts w:ascii="Gadugi" w:eastAsia="Liberation Mono" w:hAnsi="Gadugi" w:cs="Liberation Mono"/>
-          <w:color w:val="000000" w:themeColor="text1"/>
-          <w:sz w:val="24"/>
-          <w:szCs w:val="24"/>
-          <w:lang w:val="en-US" w:eastAsia="zh-CN" w:bidi="hi-IN"/>
-        </w:rPr>
-        <w:t xml:space="preserve">being developed by </w:t>
-      </w:r>
-      <w:proofErr w:type="spellStart"/>
-      <w:r>
-        <w:rPr>
-          <w:rFonts w:ascii="Gadugi" w:eastAsia="Liberation Mono" w:hAnsi="Gadugi" w:cs="Liberation Mono"/>
-          <w:b/>
-          <w:color w:val="000000" w:themeColor="text1"/>
-          <w:sz w:val="24"/>
-          <w:szCs w:val="24"/>
-          <w:lang w:eastAsia="zh-CN" w:bidi="hi-IN"/>
-        </w:rPr>
-        <w:t>promoter_name</w:t>
-      </w:r>
-      <w:proofErr w:type="spellEnd"/>
-    </w:p>
-    <w:p>
-      <w:pPr>
-        <w:pStyle w:val="PreformattedText"/>
-        <w:jc w:val="both"/>
-        <w:rPr>
-          <w:rFonts w:ascii="Gadugi" w:hAnsi="Gadugi"/>
-          <w:color w:val="000000" w:themeColor="text1"/>
-          <w:sz w:val="24"/>
-          <w:szCs w:val="24"/>
-        </w:rPr>
-      </w:pPr>
-      <w:r>
-        <w:rPr>
-          <w:rFonts w:ascii="Gadugi" w:hAnsi="Gadugi"/>
-          <w:color w:val="000000" w:themeColor="text1"/>
-          <w:sz w:val="24"/>
-          <w:szCs w:val="24"/>
-        </w:rPr>
-        <w:t xml:space="preserve">2. We have estimated the cost of </w:t>
-      </w:r>
-      <w:r>
-        <w:rPr>
-          <w:rFonts w:ascii="Gadugi" w:hAnsi="Gadugi"/>
-          <w:color w:val="000000" w:themeColor="text1"/>
-          <w:sz w:val="24"/>
-          <w:szCs w:val="24"/>
-        </w:rPr>
-        <w:t>Civil, MEP and allied works required for</w:t>
-      </w:r>
-      <w:r>
-        <w:rPr>
-          <w:rFonts w:ascii="Gadugi" w:hAnsi="Gadugi"/>
-          <w:color w:val="000000" w:themeColor="text1"/>
-          <w:sz w:val="24"/>
-          <w:szCs w:val="24"/>
-        </w:rPr>
-        <w:t xml:space="preserve"> completion</w:t>
-      </w:r>
-      <w:r>
-        <w:rPr>
-          <w:rFonts w:ascii="Gadugi" w:hAnsi="Gadugi"/>
-          <w:color w:val="000000" w:themeColor="text1"/>
-          <w:sz w:val="24"/>
-          <w:szCs w:val="24"/>
-        </w:rPr>
-        <w:t xml:space="preserve"> of the apartment</w:t>
-      </w:r>
-      <w:r>
-        <w:rPr>
-          <w:rFonts w:ascii="Gadugi" w:hAnsi="Gadugi"/>
-          <w:color w:val="000000" w:themeColor="text1"/>
-          <w:sz w:val="24"/>
-          <w:szCs w:val="24"/>
-        </w:rPr>
-        <w:t>s</w:t>
-      </w:r>
-      <w:r>
-        <w:rPr>
-          <w:rFonts w:ascii="Gadugi" w:hAnsi="Gadugi"/>
-          <w:color w:val="000000" w:themeColor="text1"/>
-          <w:sz w:val="24"/>
-          <w:szCs w:val="24"/>
-        </w:rPr>
-        <w:t xml:space="preserve"> and proportionate </w:t>
-      </w:r>
-      <w:r>
-        <w:rPr>
-          <w:rFonts w:ascii="Gadugi" w:hAnsi="Gadugi"/>
-          <w:color w:val="000000" w:themeColor="text1"/>
-          <w:sz w:val="24"/>
-          <w:szCs w:val="24"/>
-        </w:rPr>
-        <w:t xml:space="preserve">completion of internal &amp; external works of the project </w:t>
-      </w:r>
-      <w:r>
-        <w:rPr>
-          <w:rFonts w:ascii="Gadugi" w:hAnsi="Gadugi"/>
-          <w:color w:val="000000" w:themeColor="text1"/>
-          <w:sz w:val="24"/>
-          <w:szCs w:val="24"/>
-        </w:rPr>
-        <w:t xml:space="preserve">as per specifications mentioned in agreement of sale. </w:t>
-      </w:r>
-      <w:r>
-        <w:rPr>
-          <w:rFonts w:ascii="Gadugi" w:hAnsi="Gadugi"/>
-          <w:color w:val="000000" w:themeColor="text1"/>
-          <w:sz w:val="24"/>
-          <w:szCs w:val="24"/>
-        </w:rPr>
-        <w:t xml:space="preserve">Our estimated cost calculations are based on the </w:t>
-      </w:r>
-      <w:r>
-        <w:rPr>
-          <w:rFonts w:ascii="Gadugi" w:hAnsi="Gadugi"/>
-          <w:color w:val="000000" w:themeColor="text1"/>
-          <w:sz w:val="24"/>
-          <w:szCs w:val="24"/>
-        </w:rPr>
-        <w:t>d</w:t>
-      </w:r>
-      <w:r>
-        <w:rPr>
-          <w:rFonts w:ascii="Gadugi" w:hAnsi="Gadugi"/>
-          <w:color w:val="000000" w:themeColor="text1"/>
-          <w:sz w:val="24"/>
-          <w:szCs w:val="24"/>
-        </w:rPr>
-        <w:t>rawings/plans made available to us for the project under reference by the Developer</w:t>
-      </w:r>
-      <w:r>
-        <w:rPr>
-          <w:rFonts w:ascii="Gadugi" w:hAnsi="Gadugi"/>
-          <w:color w:val="000000" w:themeColor="text1"/>
-          <w:sz w:val="24"/>
-          <w:szCs w:val="24"/>
-        </w:rPr>
-        <w:t>/</w:t>
-      </w:r>
-      <w:r>
-        <w:rPr>
-          <w:rFonts w:ascii="Gadugi" w:hAnsi="Gadugi"/>
-          <w:color w:val="000000" w:themeColor="text1"/>
-          <w:sz w:val="24"/>
-          <w:szCs w:val="24"/>
-        </w:rPr>
-        <w:t>Consultants</w:t>
-      </w:r>
-      <w:r>
-        <w:rPr>
-          <w:rFonts w:ascii="Gadugi" w:hAnsi="Gadugi"/>
-          <w:color w:val="000000" w:themeColor="text1"/>
-          <w:sz w:val="24"/>
-          <w:szCs w:val="24"/>
-        </w:rPr>
-        <w:t>. T</w:t>
-      </w:r>
-      <w:r>
-        <w:rPr>
-          <w:rFonts w:ascii="Gadugi" w:hAnsi="Gadugi"/>
-          <w:color w:val="000000" w:themeColor="text1"/>
-          <w:sz w:val="24"/>
-          <w:szCs w:val="24"/>
-        </w:rPr>
-        <w:t xml:space="preserve">he Schedule of items and quantity </w:t>
-      </w:r>
-      <w:r>
-        <w:rPr>
-          <w:rFonts w:ascii="Gadugi" w:hAnsi="Gadugi"/>
-          <w:color w:val="000000" w:themeColor="text1"/>
-          <w:sz w:val="24"/>
-          <w:szCs w:val="24"/>
-        </w:rPr>
-        <w:t xml:space="preserve">required for the entire work </w:t>
-      </w:r>
-      <w:bookmarkStart w:id="1" w:name="_Hlk79680882"/>
-      <w:r>
-        <w:rPr>
-          <w:rFonts w:ascii="Gadugi" w:hAnsi="Gadugi"/>
-          <w:color w:val="000000" w:themeColor="text1"/>
-          <w:sz w:val="24"/>
-          <w:szCs w:val="24"/>
-        </w:rPr>
-        <w:t xml:space="preserve">as calculated by </w:t>
-      </w:r>
-      <w:r>
-        <w:rPr>
-          <w:rFonts w:ascii="Gadugi" w:hAnsi="Gadugi"/>
-          <w:color w:val="000000" w:themeColor="text1"/>
-          <w:sz w:val="24"/>
-          <w:szCs w:val="24"/>
-        </w:rPr>
-        <w:t>Q</w:t>
-      </w:r>
-      <w:r>
-        <w:rPr>
-          <w:rFonts w:ascii="Gadugi" w:hAnsi="Gadugi"/>
-          <w:color w:val="000000" w:themeColor="text1"/>
-          <w:sz w:val="24"/>
-          <w:szCs w:val="24"/>
-        </w:rPr>
-        <w:t xml:space="preserve">uantity Surveyor* appointed by Developer/Engineer, the assumption of the cost of material, </w:t>
-      </w:r>
-      <w:proofErr w:type="spellStart"/>
-      <w:r>
-        <w:rPr>
-          <w:rFonts w:ascii="Gadugi" w:hAnsi="Gadugi"/>
-          <w:color w:val="000000" w:themeColor="text1"/>
-          <w:sz w:val="24"/>
-          <w:szCs w:val="24"/>
-        </w:rPr>
-        <w:t>labour</w:t>
-      </w:r>
-      <w:proofErr w:type="spellEnd"/>
-      <w:r>
-        <w:rPr>
-          <w:rFonts w:ascii="Gadugi" w:hAnsi="Gadugi"/>
-          <w:color w:val="000000" w:themeColor="text1"/>
-          <w:sz w:val="24"/>
-          <w:szCs w:val="24"/>
-        </w:rPr>
-        <w:t xml:space="preserve"> and other inputs made by developer, and the site inspection carried out by us</w:t>
-      </w:r>
-      <w:r>
-        <w:rPr>
-          <w:rFonts w:ascii="Gadugi" w:hAnsi="Gadugi"/>
-          <w:color w:val="000000" w:themeColor="text1"/>
-          <w:sz w:val="24"/>
-          <w:szCs w:val="24"/>
-        </w:rPr>
-        <w:t xml:space="preserve"> to ascertain/confirm the above analysis given to us</w:t>
-      </w:r>
-      <w:r>
-        <w:rPr>
-          <w:rFonts w:ascii="Gadugi" w:hAnsi="Gadugi"/>
-          <w:color w:val="000000" w:themeColor="text1"/>
-          <w:sz w:val="24"/>
-          <w:szCs w:val="24"/>
-        </w:rPr>
-        <w:t>.</w:t>
-      </w:r>
-    </w:p>
-    <w:p>
-      <w:pPr>
-        <w:pStyle w:val="PreformattedText"/>
-        <w:jc w:val="both"/>
-        <w:rPr>
-          <w:rFonts w:ascii="Gadugi" w:hAnsi="Gadugi"/>
-          <w:color w:val="000000" w:themeColor="text1"/>
-          <w:sz w:val="24"/>
-          <w:szCs w:val="24"/>
-        </w:rPr>
-      </w:pPr>
-    </w:p>
-    <w:bookmarkEnd w:id="1"/>
-    <w:p>
-      <w:pPr>
-        <w:pStyle w:val="PreformattedText"/>
-        <w:jc w:val="both"/>
-        <w:rPr>
-          <w:rFonts w:ascii="Gadugi" w:hAnsi="Gadugi"/>
-          <w:color w:val="000000" w:themeColor="text1"/>
-          <w:sz w:val="24"/>
-          <w:szCs w:val="24"/>
-        </w:rPr>
-      </w:pPr>
-      <w:r>
-        <w:rPr>
-          <w:rFonts w:ascii="Gadugi" w:hAnsi="Gadugi"/>
-          <w:color w:val="000000" w:themeColor="text1"/>
-          <w:sz w:val="24"/>
-          <w:szCs w:val="24"/>
-        </w:rPr>
-        <w:t xml:space="preserve">3. We estimate Total Estimated Cost of completion of the aforesaid project under reference as </w:t>
-      </w:r>
-      <w:r>
-        <w:rPr>
-          <w:rFonts w:ascii="Gadugi" w:hAnsi="Gadugi"/>
-          <w:b/>
-          <w:bCs/>
-          <w:color w:val="000000" w:themeColor="text1"/>
-          <w:sz w:val="24"/>
-          <w:szCs w:val="24"/>
-        </w:rPr>
-        <w:t xml:space="preserve">Rs. </w:t>
-      </w:r>
-      <w:r>
-        <w:rPr>
-          <w:rFonts w:ascii="Gadugi" w:hAnsi="Gadugi"/>
-          <w:b/>
-          <w:bCs/>
-          <w:color w:val="000000" w:themeColor="text1"/>
-          <w:sz w:val="24"/>
-          <w:szCs w:val="24"/>
-        </w:rPr>
-        <w:t xml:space="preserve">ECC </w:t>
-      </w:r>
-      <w:r>
-        <w:rPr>
-          <w:rFonts w:ascii="Gadugi" w:hAnsi="Gadugi"/>
-          <w:b/>
-          <w:bCs/>
-          <w:color w:val="000000" w:themeColor="text1"/>
-          <w:sz w:val="24"/>
-          <w:szCs w:val="24"/>
-        </w:rPr>
-        <w:t>/-</w:t>
-      </w:r>
-      <w:r>
-        <w:rPr>
-          <w:rFonts w:ascii="Gadugi" w:hAnsi="Gadugi"/>
-          <w:color w:val="000000" w:themeColor="text1"/>
-          <w:sz w:val="24"/>
-          <w:szCs w:val="24"/>
-        </w:rPr>
-        <w:t xml:space="preserve"> </w:t>
-      </w:r>
-      <w:r>
-        <w:rPr>
-          <w:rFonts w:ascii="Gadugi" w:hAnsi="Gadugi"/>
-          <w:color w:val="000000" w:themeColor="text1"/>
-          <w:sz w:val="24"/>
-          <w:szCs w:val="24"/>
-        </w:rPr>
-        <w:t>(Total of Table A and B)</w:t>
-      </w:r>
-      <w:r>
-        <w:rPr>
-          <w:rFonts w:ascii="Gadugi" w:hAnsi="Gadugi"/>
-          <w:color w:val="000000" w:themeColor="text1"/>
-          <w:sz w:val="24"/>
-          <w:szCs w:val="24"/>
-        </w:rPr>
-        <w:t xml:space="preserve"> at the of Registration</w:t>
-      </w:r>
-      <w:r>
-        <w:rPr>
-          <w:rFonts w:ascii="Gadugi" w:hAnsi="Gadugi"/>
-          <w:color w:val="000000" w:themeColor="text1"/>
-          <w:sz w:val="24"/>
-          <w:szCs w:val="24"/>
-        </w:rPr>
-        <w:t xml:space="preserve">. The estimated Total Cost of project is with reference to the Civil, MEP and </w:t>
-      </w:r>
-      <w:r>
-        <w:rPr>
-          <w:rFonts w:ascii="Gadugi" w:hAnsi="Gadugi"/>
-          <w:color w:val="000000" w:themeColor="text1"/>
-          <w:sz w:val="24"/>
-          <w:szCs w:val="24"/>
-        </w:rPr>
-        <w:t>A</w:t>
-      </w:r>
-      <w:r>
-        <w:rPr>
-          <w:rFonts w:ascii="Gadugi" w:hAnsi="Gadugi"/>
-          <w:color w:val="000000" w:themeColor="text1"/>
-          <w:sz w:val="24"/>
-          <w:szCs w:val="24"/>
-        </w:rPr>
-        <w:t xml:space="preserve">llied works required </w:t>
-      </w:r>
-      <w:r>
-        <w:rPr>
-          <w:rFonts w:ascii="Gadugi" w:hAnsi="Gadugi"/>
-          <w:color w:val="000000" w:themeColor="text1"/>
-          <w:sz w:val="24"/>
-          <w:szCs w:val="24"/>
-        </w:rPr>
-        <w:t xml:space="preserve">for </w:t>
-      </w:r>
-      <w:r>
-        <w:rPr>
-          <w:rFonts w:ascii="Gadugi" w:hAnsi="Gadugi"/>
-          <w:color w:val="000000" w:themeColor="text1"/>
-          <w:sz w:val="24"/>
-          <w:szCs w:val="24"/>
-        </w:rPr>
-        <w:t>complet</w:t>
-      </w:r>
-      <w:r>
-        <w:rPr>
-          <w:rFonts w:ascii="Gadugi" w:hAnsi="Gadugi"/>
-          <w:color w:val="000000" w:themeColor="text1"/>
-          <w:sz w:val="24"/>
-          <w:szCs w:val="24"/>
-        </w:rPr>
-        <w:t>ion of the apartment</w:t>
-      </w:r>
-      <w:r>
-        <w:rPr>
-          <w:rFonts w:ascii="Gadugi" w:hAnsi="Gadugi"/>
-          <w:color w:val="000000" w:themeColor="text1"/>
-          <w:sz w:val="24"/>
-          <w:szCs w:val="24"/>
-        </w:rPr>
-        <w:t>s</w:t>
-      </w:r>
-      <w:r>
-        <w:rPr>
-          <w:rFonts w:ascii="Gadugi" w:hAnsi="Gadugi"/>
-          <w:color w:val="000000" w:themeColor="text1"/>
-          <w:sz w:val="24"/>
-          <w:szCs w:val="24"/>
-        </w:rPr>
-        <w:t xml:space="preserve"> and </w:t>
-      </w:r>
-      <w:r>
-        <w:rPr>
-          <w:rFonts w:ascii="Gadugi" w:hAnsi="Gadugi"/>
-          <w:color w:val="000000" w:themeColor="text1"/>
-          <w:sz w:val="24"/>
-          <w:szCs w:val="24"/>
-        </w:rPr>
-        <w:t>propo</w:t>
-      </w:r>
-      <w:r>
-        <w:rPr>
-          <w:rFonts w:ascii="Gadugi" w:hAnsi="Gadugi"/>
-          <w:color w:val="000000" w:themeColor="text1"/>
-          <w:sz w:val="24"/>
-          <w:szCs w:val="24"/>
-        </w:rPr>
-        <w:t>rtionate completion of internal</w:t>
-      </w:r>
-      <w:r>
-        <w:rPr>
-          <w:rFonts w:ascii="Gadugi" w:hAnsi="Gadugi"/>
-          <w:color w:val="000000" w:themeColor="text1"/>
-          <w:sz w:val="24"/>
-          <w:szCs w:val="24"/>
-        </w:rPr>
-        <w:t xml:space="preserve"> </w:t>
-      </w:r>
-      <w:r>
-        <w:rPr>
-          <w:rFonts w:ascii="Gadugi" w:hAnsi="Gadugi"/>
-          <w:color w:val="000000" w:themeColor="text1"/>
-          <w:sz w:val="24"/>
-          <w:szCs w:val="24"/>
-        </w:rPr>
-        <w:t xml:space="preserve">&amp; external works, as per specification mentioned in agreement of </w:t>
-      </w:r>
-      <w:r>
-        <w:rPr>
-          <w:rFonts w:ascii="Gadugi" w:hAnsi="Gadugi"/>
-          <w:color w:val="000000" w:themeColor="text1"/>
-          <w:sz w:val="24"/>
-          <w:szCs w:val="24"/>
-        </w:rPr>
-        <w:t>s</w:t>
-      </w:r>
-      <w:r>
-        <w:rPr>
-          <w:rFonts w:ascii="Gadugi" w:hAnsi="Gadugi"/>
-          <w:color w:val="000000" w:themeColor="text1"/>
-          <w:sz w:val="24"/>
-          <w:szCs w:val="24"/>
-        </w:rPr>
-        <w:t>ale and for the</w:t>
-      </w:r>
-      <w:r>
-        <w:rPr>
-          <w:rFonts w:ascii="Gadugi" w:hAnsi="Gadugi"/>
-          <w:color w:val="000000" w:themeColor="text1"/>
-          <w:sz w:val="24"/>
-          <w:szCs w:val="24"/>
-        </w:rPr>
-        <w:t xml:space="preserve"> </w:t>
-      </w:r>
-      <w:r>
-        <w:rPr>
-          <w:rFonts w:ascii="Gadugi" w:hAnsi="Gadugi"/>
-          <w:color w:val="000000" w:themeColor="text1"/>
-          <w:sz w:val="24"/>
-          <w:szCs w:val="24"/>
-        </w:rPr>
-        <w:t xml:space="preserve">purpose of obtaining occupation certificate/completion certificate for the </w:t>
-      </w:r>
-      <w:r>
-        <w:rPr>
-          <w:rFonts w:ascii="Gadugi" w:hAnsi="Gadugi"/>
-          <w:color w:val="000000" w:themeColor="text1"/>
-          <w:sz w:val="24"/>
-          <w:szCs w:val="24"/>
-        </w:rPr>
-        <w:t>B</w:t>
-      </w:r>
-      <w:r>
-        <w:rPr>
-          <w:rFonts w:ascii="Gadugi" w:hAnsi="Gadugi"/>
-          <w:color w:val="000000" w:themeColor="text1"/>
-          <w:sz w:val="24"/>
-          <w:szCs w:val="24"/>
-        </w:rPr>
-        <w:t>uilding</w:t>
-      </w:r>
-      <w:r>
-        <w:rPr>
-          <w:rFonts w:ascii="Gadugi" w:hAnsi="Gadugi"/>
-          <w:color w:val="000000" w:themeColor="text1"/>
-          <w:sz w:val="24"/>
-          <w:szCs w:val="24"/>
-        </w:rPr>
-        <w:t xml:space="preserve"> </w:t>
-      </w:r>
-      <w:r>
-        <w:rPr>
-          <w:rFonts w:ascii="Gadugi" w:hAnsi="Gadugi"/>
-          <w:color w:val="000000" w:themeColor="text1"/>
-          <w:sz w:val="24"/>
-          <w:szCs w:val="24"/>
-        </w:rPr>
-        <w:t xml:space="preserve">(s)/ Wing(s), </w:t>
-      </w:r>
-    </w:p>
-    <w:p>
-      <w:pPr>
-        <w:pStyle w:val="PreformattedText"/>
-        <w:jc w:val="both"/>
-        <w:rPr>
-          <w:rFonts w:ascii="Gadugi" w:hAnsi="Gadugi"/>
-          <w:color w:val="000000" w:themeColor="text1"/>
-          <w:sz w:val="24"/>
-          <w:szCs w:val="24"/>
-        </w:rPr>
-      </w:pPr>
-    </w:p>
-    <w:p>
-      <w:pPr>
-        <w:pStyle w:val="PreformattedText"/>
-        <w:jc w:val="both"/>
-        <w:rPr>
-          <w:rFonts w:ascii="Gadugi" w:hAnsi="Gadugi"/>
-          <w:color w:val="000000" w:themeColor="text1"/>
-          <w:sz w:val="24"/>
-          <w:szCs w:val="24"/>
-        </w:rPr>
-      </w:pPr>
-    </w:p>
-    <w:p>
-      <w:pPr>
-        <w:pStyle w:val="PreformattedText"/>
-        <w:jc w:val="both"/>
-        <w:rPr>
-          <w:rFonts w:ascii="Gadugi" w:hAnsi="Gadugi"/>
-          <w:color w:val="000000" w:themeColor="text1"/>
-          <w:sz w:val="24"/>
-          <w:szCs w:val="24"/>
-        </w:rPr>
-      </w:pPr>
-    </w:p>
-    <w:p>
-      <w:pPr>
-        <w:pStyle w:val="PreformattedText"/>
-        <w:jc w:val="both"/>
-        <w:rPr>
-          <w:rFonts w:ascii="Gadugi" w:hAnsi="Gadugi"/>
-          <w:color w:val="000000" w:themeColor="text1"/>
-          <w:sz w:val="24"/>
-          <w:szCs w:val="24"/>
-        </w:rPr>
-      </w:pPr>
-    </w:p>
-    <w:p>
-      <w:pPr>
-        <w:pStyle w:val="PreformattedText"/>
-        <w:jc w:val="both"/>
-        <w:rPr>
-          <w:rFonts w:ascii="Gadugi" w:hAnsi="Gadugi"/>
-          <w:color w:val="000000" w:themeColor="text1"/>
-          <w:sz w:val="24"/>
-          <w:szCs w:val="24"/>
-        </w:rPr>
-      </w:pPr>
-    </w:p>
-    <w:p>
-      <w:pPr>
-        <w:pStyle w:val="PreformattedText"/>
-        <w:jc w:val="both"/>
-        <w:rPr>
-          <w:rFonts w:ascii="Gadugi" w:hAnsi="Gadugi"/>
-          <w:color w:val="000000" w:themeColor="text1"/>
-          <w:sz w:val="24"/>
-          <w:szCs w:val="24"/>
-        </w:rPr>
-      </w:pPr>
-    </w:p>
-    <w:p>
-      <w:pPr>
-        <w:pStyle w:val="PreformattedText"/>
-        <w:jc w:val="both"/>
-        <w:rPr>
-          <w:rFonts w:ascii="Gadugi" w:hAnsi="Gadugi"/>
-          <w:color w:val="000000" w:themeColor="text1"/>
-          <w:sz w:val="24"/>
-          <w:szCs w:val="24"/>
-        </w:rPr>
-      </w:pPr>
-    </w:p>
-    <w:p>
-      <w:pPr>
-        <w:pStyle w:val="PreformattedText"/>
-        <w:jc w:val="both"/>
-        <w:rPr>
-          <w:rFonts w:ascii="Gadugi" w:hAnsi="Gadugi"/>
-          <w:color w:val="000000" w:themeColor="text1"/>
-          <w:sz w:val="24"/>
-          <w:szCs w:val="24"/>
-        </w:rPr>
-      </w:pPr>
-      <w:r>
-        <w:rPr>
-          <w:rFonts w:ascii="Gadugi" w:hAnsi="Gadugi"/>
-          <w:color w:val="000000" w:themeColor="text1"/>
-          <w:sz w:val="24"/>
-          <w:szCs w:val="24"/>
-        </w:rPr>
-        <w:t xml:space="preserve">Layout/ </w:t>
-      </w:r>
-      <w:r>
-        <w:rPr>
-          <w:rFonts w:ascii="Gadugi" w:hAnsi="Gadugi"/>
-          <w:color w:val="000000" w:themeColor="text1"/>
-          <w:sz w:val="24"/>
-          <w:szCs w:val="24"/>
-        </w:rPr>
-        <w:t>Plotted Development from</w:t>
-      </w:r>
-      <w:r>
-        <w:rPr>
-          <w:rFonts w:ascii="Gadugi" w:hAnsi="Gadugi"/>
-          <w:color w:val="000000" w:themeColor="text1"/>
-          <w:sz w:val="24"/>
-          <w:szCs w:val="24"/>
-        </w:rPr>
-        <w:t xml:space="preserve"> </w:t>
-      </w:r>
-      <w:proofErr w:type="spellStart"/>
-      <w:r>
-        <w:rPr>
-          <w:rFonts w:ascii="Gadugi" w:hAnsi="Gadugi"/>
-          <w:b/>
-          <w:bCs/>
-          <w:color w:val="000000" w:themeColor="text1"/>
-          <w:sz w:val="24"/>
-          <w:szCs w:val="24"/>
-        </w:rPr>
-        <w:t>planning_authority_name</w:t>
-      </w:r>
-      <w:proofErr w:type="spellEnd"/>
-      <w:r>
-        <w:rPr>
-          <w:rFonts w:ascii="Gadugi" w:hAnsi="Gadugi"/>
-          <w:color w:val="000000" w:themeColor="text1"/>
-          <w:sz w:val="24"/>
-          <w:szCs w:val="24"/>
-        </w:rPr>
-        <w:t xml:space="preserve"> </w:t>
-      </w:r>
-      <w:r>
-        <w:rPr>
-          <w:rFonts w:ascii="Gadugi" w:hAnsi="Gadugi"/>
-          <w:color w:val="000000" w:themeColor="text1"/>
-          <w:sz w:val="24"/>
-          <w:szCs w:val="24"/>
-        </w:rPr>
-        <w:t>being the Planning Authority under whose jurisdiction the aforesaid project is being implemented.</w:t>
-      </w:r>
-    </w:p>
-    <w:p>
-      <w:pPr>
-        <w:pStyle w:val="PreformattedText"/>
-        <w:jc w:val="both"/>
-        <w:rPr>
-          <w:rFonts w:ascii="Gadugi" w:hAnsi="Gadugi"/>
-          <w:color w:val="000000" w:themeColor="text1"/>
-          <w:sz w:val="24"/>
-          <w:szCs w:val="24"/>
-        </w:rPr>
-      </w:pPr>
-    </w:p>
-    <w:p>
-      <w:pPr>
-        <w:pStyle w:val="PreformattedText"/>
-        <w:jc w:val="both"/>
-        <w:rPr>
-          <w:rFonts w:ascii="Gadugi" w:hAnsi="Gadugi"/>
-          <w:color w:val="000000" w:themeColor="text1"/>
-          <w:sz w:val="24"/>
-          <w:szCs w:val="24"/>
-        </w:rPr>
-      </w:pPr>
-      <w:r>
-        <w:rPr>
-          <w:rFonts w:ascii="Gadugi" w:hAnsi="Gadugi"/>
-          <w:color w:val="000000" w:themeColor="text1"/>
-          <w:sz w:val="24"/>
-          <w:szCs w:val="24"/>
-        </w:rPr>
-        <w:t xml:space="preserve">4. The Estimated Cost Incurred till date is calculated at </w:t>
-      </w:r>
-      <w:r>
-        <w:rPr>
-          <w:rFonts w:ascii="Gadugi" w:hAnsi="Gadugi"/>
-          <w:b/>
-          <w:bCs/>
-          <w:color w:val="000000" w:themeColor="text1"/>
-          <w:sz w:val="24"/>
-          <w:szCs w:val="24"/>
-        </w:rPr>
-        <w:t>Rs.</w:t>
-      </w:r>
-      <w:r>
-        <w:rPr>
-          <w:rFonts w:ascii="Gadugi" w:hAnsi="Gadugi"/>
-          <w:b/>
-          <w:bCs/>
-          <w:color w:val="000000" w:themeColor="text1"/>
-          <w:sz w:val="24"/>
-          <w:szCs w:val="24"/>
-        </w:rPr>
-        <w:t xml:space="preserve"> </w:t>
-      </w:r>
-      <w:r>
-        <w:rPr>
-          <w:rFonts w:ascii="Gadugi" w:hAnsi="Gadugi"/>
-          <w:b/>
-          <w:bCs/>
-          <w:color w:val="000000" w:themeColor="text1"/>
-          <w:sz w:val="24"/>
-          <w:szCs w:val="24"/>
-        </w:rPr>
-        <w:t>ICC</w:t>
-      </w:r>
-      <w:r>
-        <w:rPr>
-          <w:rFonts w:ascii="Gadugi" w:hAnsi="Gadugi"/>
-          <w:b/>
-          <w:bCs/>
-          <w:color w:val="000000" w:themeColor="text1"/>
-          <w:sz w:val="24"/>
-          <w:szCs w:val="24"/>
-        </w:rPr>
-        <w:t>/-</w:t>
-      </w:r>
-      <w:r>
-        <w:rPr>
-          <w:rFonts w:ascii="Gadugi" w:hAnsi="Gadugi"/>
-          <w:color w:val="000000" w:themeColor="text1"/>
-          <w:sz w:val="24"/>
-          <w:szCs w:val="24"/>
-        </w:rPr>
-        <w:t xml:space="preserve"> (Total of Table A and B). The amount of Estimated Cost Incurred is calculated on the bas</w:t>
-      </w:r>
-      <w:r>
-        <w:rPr>
-          <w:rFonts w:ascii="Gadugi" w:hAnsi="Gadugi"/>
-          <w:color w:val="000000" w:themeColor="text1"/>
-          <w:sz w:val="24"/>
-          <w:szCs w:val="24"/>
-        </w:rPr>
-        <w:t>is</w:t>
-      </w:r>
-      <w:r>
-        <w:rPr>
-          <w:rFonts w:ascii="Gadugi" w:hAnsi="Gadugi"/>
-          <w:color w:val="000000" w:themeColor="text1"/>
-          <w:sz w:val="24"/>
-          <w:szCs w:val="24"/>
-        </w:rPr>
-        <w:t xml:space="preserve"> of</w:t>
-      </w:r>
-      <w:r>
-        <w:rPr>
-          <w:rFonts w:ascii="Gadugi" w:hAnsi="Gadugi"/>
-          <w:color w:val="000000" w:themeColor="text1"/>
-          <w:sz w:val="24"/>
-          <w:szCs w:val="24"/>
-        </w:rPr>
-        <w:t xml:space="preserve"> input materials/services used and unit cost these items.</w:t>
-      </w:r>
-    </w:p>
-    <w:p>
-      <w:pPr>
-        <w:pStyle w:val="PreformattedText"/>
-        <w:jc w:val="both"/>
-        <w:rPr>
-          <w:rFonts w:ascii="Gadugi" w:hAnsi="Gadugi"/>
-          <w:color w:val="000000" w:themeColor="text1"/>
-          <w:sz w:val="24"/>
-          <w:szCs w:val="24"/>
-        </w:rPr>
-      </w:pPr>
-    </w:p>
-    <w:p>
-      <w:pPr>
-        <w:pStyle w:val="PreformattedText"/>
-        <w:jc w:val="both"/>
-        <w:rPr>
-          <w:rFonts w:ascii="Gadugi" w:hAnsi="Gadugi"/>
-          <w:color w:val="000000" w:themeColor="text1"/>
-          <w:sz w:val="24"/>
-          <w:szCs w:val="24"/>
-        </w:rPr>
-      </w:pPr>
-      <w:r>
-        <w:rPr>
-          <w:rFonts w:ascii="Gadugi" w:hAnsi="Gadugi"/>
-          <w:color w:val="000000" w:themeColor="text1"/>
-          <w:sz w:val="24"/>
-          <w:szCs w:val="24"/>
-        </w:rPr>
-        <w:t xml:space="preserve">5. The Balance </w:t>
-      </w:r>
-      <w:r>
-        <w:rPr>
-          <w:rFonts w:ascii="Gadugi" w:hAnsi="Gadugi"/>
-          <w:color w:val="000000" w:themeColor="text1"/>
-          <w:sz w:val="24"/>
-          <w:szCs w:val="24"/>
-        </w:rPr>
-        <w:t>C</w:t>
-      </w:r>
-      <w:r>
-        <w:rPr>
-          <w:rFonts w:ascii="Gadugi" w:hAnsi="Gadugi"/>
-          <w:color w:val="000000" w:themeColor="text1"/>
-          <w:sz w:val="24"/>
-          <w:szCs w:val="24"/>
-        </w:rPr>
-        <w:t xml:space="preserve">ost of Completion of the Civil, MEP and Allied works </w:t>
-      </w:r>
-      <w:r>
-        <w:rPr>
-          <w:rFonts w:ascii="Gadugi" w:hAnsi="Gadugi"/>
-          <w:color w:val="000000" w:themeColor="text1"/>
-          <w:sz w:val="24"/>
-          <w:szCs w:val="24"/>
-        </w:rPr>
-        <w:t>for completion of the apartment</w:t>
-      </w:r>
-      <w:r>
-        <w:rPr>
-          <w:rFonts w:ascii="Gadugi" w:hAnsi="Gadugi"/>
-          <w:color w:val="000000" w:themeColor="text1"/>
-          <w:sz w:val="24"/>
-          <w:szCs w:val="24"/>
-        </w:rPr>
-        <w:t>s</w:t>
-      </w:r>
-      <w:r>
-        <w:rPr>
-          <w:rFonts w:ascii="Gadugi" w:hAnsi="Gadugi"/>
-          <w:color w:val="000000" w:themeColor="text1"/>
-          <w:sz w:val="24"/>
-          <w:szCs w:val="24"/>
-        </w:rPr>
-        <w:t xml:space="preserve"> and proportionate completion of internal &amp; external works</w:t>
-      </w:r>
-      <w:r>
-        <w:rPr>
-          <w:rFonts w:ascii="Gadugi" w:hAnsi="Gadugi"/>
-          <w:color w:val="000000" w:themeColor="text1"/>
-          <w:sz w:val="24"/>
-          <w:szCs w:val="24"/>
-        </w:rPr>
-        <w:t>,</w:t>
-      </w:r>
-      <w:r>
-        <w:rPr>
-          <w:rFonts w:ascii="Gadugi" w:hAnsi="Gadugi"/>
-          <w:color w:val="000000" w:themeColor="text1"/>
-          <w:sz w:val="24"/>
-          <w:szCs w:val="24"/>
-        </w:rPr>
-        <w:t xml:space="preserve"> as per specification</w:t>
-      </w:r>
-      <w:r>
-        <w:rPr>
-          <w:rFonts w:ascii="Gadugi" w:hAnsi="Gadugi"/>
-          <w:color w:val="000000" w:themeColor="text1"/>
-          <w:sz w:val="24"/>
-          <w:szCs w:val="24"/>
-        </w:rPr>
-        <w:t>s</w:t>
-      </w:r>
-      <w:r>
-        <w:rPr>
-          <w:rFonts w:ascii="Gadugi" w:hAnsi="Gadugi"/>
-          <w:color w:val="000000" w:themeColor="text1"/>
-          <w:sz w:val="24"/>
-          <w:szCs w:val="24"/>
-        </w:rPr>
-        <w:t xml:space="preserve"> mentioned in agreement of sale, of the project is estimate at </w:t>
-      </w:r>
-      <w:r>
-        <w:rPr>
-          <w:rFonts w:ascii="Gadugi" w:hAnsi="Gadugi"/>
-          <w:b/>
-          <w:bCs/>
-          <w:color w:val="000000" w:themeColor="text1"/>
-          <w:sz w:val="24"/>
-          <w:szCs w:val="24"/>
-        </w:rPr>
-        <w:t xml:space="preserve">Rs. </w:t>
-      </w:r>
-      <w:r>
-        <w:rPr>
-          <w:rFonts w:ascii="Gadugi" w:hAnsi="Gadugi"/>
-          <w:b/>
-          <w:bCs/>
-          <w:color w:val="000000" w:themeColor="text1"/>
-          <w:sz w:val="24"/>
-          <w:szCs w:val="24"/>
-        </w:rPr>
-        <w:t>0</w:t>
-      </w:r>
-      <w:r>
-        <w:rPr>
-          <w:rFonts w:ascii="Gadugi" w:hAnsi="Gadugi"/>
-          <w:b/>
-          <w:bCs/>
-          <w:color w:val="000000" w:themeColor="text1"/>
-          <w:sz w:val="24"/>
-          <w:szCs w:val="24"/>
-        </w:rPr>
-        <w:t>/-</w:t>
-      </w:r>
-      <w:r>
-        <w:rPr>
-          <w:rFonts w:ascii="Gadugi" w:hAnsi="Gadugi"/>
-          <w:color w:val="000000" w:themeColor="text1"/>
-          <w:sz w:val="24"/>
-          <w:szCs w:val="24"/>
-        </w:rPr>
-        <w:t xml:space="preserve"> </w:t>
-      </w:r>
-      <w:r>
-        <w:rPr>
-          <w:rFonts w:ascii="Gadugi" w:hAnsi="Gadugi"/>
-          <w:color w:val="000000" w:themeColor="text1"/>
-          <w:sz w:val="24"/>
-          <w:szCs w:val="24"/>
-        </w:rPr>
-        <w:t>(T</w:t>
-      </w:r>
-      <w:r>
-        <w:rPr>
-          <w:rFonts w:ascii="Gadugi" w:hAnsi="Gadugi"/>
-          <w:color w:val="000000" w:themeColor="text1"/>
-          <w:sz w:val="24"/>
-          <w:szCs w:val="24"/>
-        </w:rPr>
-        <w:t xml:space="preserve">otal </w:t>
-      </w:r>
-      <w:r>
-        <w:rPr>
-          <w:rFonts w:ascii="Gadugi" w:hAnsi="Gadugi"/>
-          <w:color w:val="000000" w:themeColor="text1"/>
-          <w:sz w:val="24"/>
-          <w:szCs w:val="24"/>
-        </w:rPr>
-        <w:t xml:space="preserve">of Table A and B). </w:t>
-      </w:r>
-    </w:p>
-    <w:p>
-      <w:pPr>
-        <w:pStyle w:val="PreformattedText"/>
-        <w:jc w:val="both"/>
-        <w:rPr>
-          <w:rFonts w:ascii="Gadugi" w:hAnsi="Gadugi"/>
-          <w:color w:val="000000" w:themeColor="text1"/>
-          <w:sz w:val="24"/>
-          <w:szCs w:val="24"/>
-        </w:rPr>
-      </w:pPr>
-    </w:p>
-    <w:p>
-      <w:pPr>
-        <w:pStyle w:val="PreformattedText"/>
-        <w:jc w:val="both"/>
-        <w:rPr>
-          <w:rFonts w:ascii="Gadugi" w:hAnsi="Gadugi"/>
-          <w:b/>
-          <w:bCs/>
-          <w:color w:val="000000" w:themeColor="text1"/>
-          <w:sz w:val="24"/>
-          <w:szCs w:val="24"/>
-        </w:rPr>
-      </w:pPr>
-      <w:r>
-        <w:rPr>
-          <w:rFonts w:ascii="Gadugi" w:hAnsi="Gadugi"/>
-          <w:b/>
-          <w:bCs/>
-          <w:color w:val="000000" w:themeColor="text1"/>
-          <w:sz w:val="24"/>
-          <w:szCs w:val="24"/>
-        </w:rPr>
-        <w:t xml:space="preserve">Note: Cost Incurred is Rs. </w:t>
-      </w:r>
-      <w:proofErr w:type="spellStart"/>
-      <w:r>
-        <w:rPr>
-          <w:rFonts w:ascii="Gadugi" w:hAnsi="Gadugi"/>
-          <w:b/>
-          <w:bCs/>
-          <w:color w:val="000000" w:themeColor="text1"/>
-          <w:sz w:val="24"/>
-          <w:szCs w:val="24"/>
-        </w:rPr>
-        <w:t>modulus_difference</w:t>
-      </w:r>
-      <w:proofErr w:type="spellEnd"/>
-      <w:r>
-        <w:rPr>
-          <w:rFonts w:ascii="Gadugi" w:hAnsi="Gadugi"/>
-          <w:b/>
-          <w:bCs/>
-          <w:color w:val="000000" w:themeColor="text1"/>
-          <w:sz w:val="24"/>
-          <w:szCs w:val="24"/>
-        </w:rPr>
-        <w:t xml:space="preserve"> </w:t>
-      </w:r>
-      <w:r>
-        <w:rPr>
-          <w:rFonts w:ascii="Gadugi" w:hAnsi="Gadugi"/>
-          <w:b/>
-          <w:bCs/>
-          <w:color w:val="000000" w:themeColor="text1"/>
-          <w:sz w:val="24"/>
-          <w:szCs w:val="24"/>
-        </w:rPr>
-        <w:t>/- more than the Estimated Cost.</w:t>
-      </w:r>
-    </w:p>
-    <w:p>
-      <w:pPr>
-        <w:pStyle w:val="PreformattedText"/>
-        <w:jc w:val="both"/>
-        <w:rPr>
-          <w:rFonts w:ascii="Gadugi" w:hAnsi="Gadugi"/>
-          <w:color w:val="000000" w:themeColor="text1"/>
-          <w:sz w:val="24"/>
-          <w:szCs w:val="24"/>
-        </w:rPr>
-      </w:pPr>
-    </w:p>
-    <w:p>
-      <w:pPr>
-        <w:pStyle w:val="PreformattedText"/>
-        <w:jc w:val="both"/>
-        <w:rPr>
-          <w:rFonts w:ascii="Gadugi" w:hAnsi="Gadugi"/>
-          <w:color w:val="000000" w:themeColor="text1"/>
-          <w:sz w:val="24"/>
-          <w:szCs w:val="24"/>
-        </w:rPr>
-      </w:pPr>
-      <w:r>
-        <w:rPr>
-          <w:rFonts w:ascii="Gadugi" w:hAnsi="Gadugi"/>
-          <w:color w:val="000000" w:themeColor="text1"/>
-          <w:sz w:val="24"/>
-          <w:szCs w:val="24"/>
-        </w:rPr>
-        <w:t>6. I certify that the Cost of the Civil, MEP and allied work for the</w:t>
-      </w:r>
-      <w:r>
-        <w:rPr>
-          <w:rFonts w:ascii="Gadugi" w:hAnsi="Gadugi"/>
-          <w:color w:val="000000" w:themeColor="text1"/>
-          <w:sz w:val="24"/>
-          <w:szCs w:val="24"/>
-        </w:rPr>
-        <w:t xml:space="preserve"> apartment</w:t>
-      </w:r>
-      <w:r>
-        <w:rPr>
-          <w:rFonts w:ascii="Gadugi" w:hAnsi="Gadugi"/>
-          <w:color w:val="000000" w:themeColor="text1"/>
-          <w:sz w:val="24"/>
-          <w:szCs w:val="24"/>
-        </w:rPr>
-        <w:t>s</w:t>
-      </w:r>
-      <w:r>
-        <w:rPr>
-          <w:rFonts w:ascii="Gadugi" w:hAnsi="Gadugi"/>
-          <w:color w:val="000000" w:themeColor="text1"/>
-          <w:sz w:val="24"/>
-          <w:szCs w:val="24"/>
-        </w:rPr>
-        <w:t xml:space="preserve"> and proportionate</w:t>
-      </w:r>
-      <w:r>
-        <w:rPr>
-          <w:rFonts w:ascii="Gadugi" w:hAnsi="Gadugi"/>
-          <w:color w:val="000000" w:themeColor="text1"/>
-          <w:sz w:val="24"/>
-          <w:szCs w:val="24"/>
-        </w:rPr>
-        <w:t xml:space="preserve"> internal &amp; external, as per specification</w:t>
-      </w:r>
-      <w:r>
-        <w:rPr>
-          <w:rFonts w:ascii="Gadugi" w:hAnsi="Gadugi"/>
-          <w:color w:val="000000" w:themeColor="text1"/>
-          <w:sz w:val="24"/>
-          <w:szCs w:val="24"/>
-        </w:rPr>
-        <w:t>s</w:t>
-      </w:r>
-      <w:r>
-        <w:rPr>
-          <w:rFonts w:ascii="Gadugi" w:hAnsi="Gadugi"/>
-          <w:color w:val="000000" w:themeColor="text1"/>
-          <w:sz w:val="24"/>
-          <w:szCs w:val="24"/>
-        </w:rPr>
-        <w:t xml:space="preserve"> mentioned in agreement of sale, of the aforesaid Project</w:t>
-      </w:r>
-      <w:r>
-        <w:rPr>
-          <w:rFonts w:ascii="Gadugi" w:hAnsi="Gadugi"/>
-          <w:color w:val="000000" w:themeColor="text1"/>
-          <w:sz w:val="24"/>
-          <w:szCs w:val="24"/>
-        </w:rPr>
-        <w:t xml:space="preserve"> as completed on the date of this certificate is as given in Table A and B below:</w:t>
-      </w:r>
-    </w:p>
-    <w:p>
-      <w:pPr>
-        <w:pStyle w:val="PreformattedText"/>
-        <w:jc w:val="center"/>
-        <w:rPr>
-          <w:rFonts w:ascii="Gadugi" w:hAnsi="Gadugi"/>
-          <w:b/>
-          <w:bCs/>
-          <w:color w:val="000000" w:themeColor="text1"/>
-          <w:sz w:val="24"/>
-          <w:szCs w:val="24"/>
-        </w:rPr>
-      </w:pPr>
-      <w:r>
-        <w:rPr>
-          <w:rFonts w:ascii="Gadugi" w:hAnsi="Gadugi"/>
-          <w:b/>
-          <w:bCs/>
-          <w:color w:val="000000" w:themeColor="text1"/>
-          <w:sz w:val="24"/>
-          <w:szCs w:val="24"/>
-        </w:rPr>
-        <w:t>Table A</w:t>
-      </w:r>
-    </w:p>
-    <w:p>
-      <w:pPr>
-        <w:pStyle w:val="PreformattedText"/>
-        <w:jc w:val="both"/>
-        <w:rPr>
-          <w:rFonts w:ascii="Gadugi" w:hAnsi="Gadugi"/>
-          <w:color w:val="000000" w:themeColor="text1"/>
-          <w:sz w:val="24"/>
-          <w:szCs w:val="24"/>
-        </w:rPr>
-      </w:pPr>
-      <w:r>
-        <w:rPr>
-          <w:rFonts w:ascii="Gadugi" w:hAnsi="Gadugi"/>
-          <w:color w:val="000000" w:themeColor="text1"/>
-          <w:sz w:val="24"/>
-          <w:szCs w:val="24"/>
-        </w:rPr>
-        <w:t xml:space="preserve">Building/ Wing/ Layout/ Plotted Development bearing Number </w:t>
-      </w:r>
-      <w:proofErr w:type="spellStart"/>
-      <w:r>
-        <w:rPr>
-          <w:rFonts w:ascii="Gadugi" w:hAnsi="Gadugi"/>
-          <w:b/>
-          <w:color w:val="000000" w:themeColor="text1"/>
-          <w:sz w:val="24"/>
-          <w:szCs w:val="24"/>
-          <w:lang w:val="en-IN"/>
-        </w:rPr>
-        <w:t>RERA_number</w:t>
-      </w:r>
-      <w:proofErr w:type="spellEnd"/>
-      <w:r>
-        <w:rPr>
-          <w:rFonts w:ascii="Gadugi" w:hAnsi="Gadugi"/>
-          <w:b/>
-          <w:color w:val="000000" w:themeColor="text1"/>
-          <w:sz w:val="24"/>
-          <w:szCs w:val="24"/>
-          <w:lang w:val="en-IN"/>
-        </w:rPr>
-        <w:t xml:space="preserve"> </w:t>
-      </w:r>
-      <w:r>
-        <w:rPr>
-          <w:rFonts w:ascii="Gadugi" w:hAnsi="Gadugi"/>
-          <w:color w:val="000000" w:themeColor="text1"/>
-          <w:sz w:val="24"/>
-          <w:szCs w:val="24"/>
-        </w:rPr>
-        <w:t>or called</w:t>
-      </w:r>
-      <w:r>
-        <w:rPr>
-          <w:rFonts w:ascii="Gadugi" w:hAnsi="Gadugi"/>
-          <w:color w:val="000000" w:themeColor="text1"/>
-          <w:sz w:val="24"/>
-          <w:szCs w:val="24"/>
-        </w:rPr>
-        <w:t xml:space="preserve"> </w:t>
-      </w:r>
-      <w:proofErr w:type="spellStart"/>
-      <w:r>
-        <w:rPr>
-          <w:rFonts w:ascii="Gadugi" w:hAnsi="Gadugi"/>
-          <w:b/>
-          <w:bCs/>
-          <w:color w:val="000000" w:themeColor="text1"/>
-          <w:sz w:val="24"/>
-          <w:szCs w:val="24"/>
-        </w:rPr>
-        <w:t>project_name</w:t>
-      </w:r>
-      <w:proofErr w:type="spellEnd"/>
       <w:r>
         <w:rPr>
           <w:rFonts w:ascii="Gadugi" w:hAnsi="Gadugi"/>
@@ -2198,7 +2079,6 @@
               </w:rPr>
               <w:t xml:space="preserve">Total Estimated cost of the Building/ Wing/ Layout/ Plotted Development as on </w:t>
             </w:r>
-            <w:proofErr w:type="spellStart"/>
             <w:r>
               <w:rPr>
                 <w:rFonts w:ascii="Gadugi" w:hAnsi="Gadugi"/>
@@ -2210,7 +2090,6 @@
               </w:rPr>
               <w:t>reg_date</w:t>
             </w:r>
-            <w:proofErr w:type="spellEnd"/>
             <w:r>
               <w:rPr>
                 <w:rFonts w:ascii="Gadugi" w:hAnsi="Gadugi"/>
@@ -3003,7 +2882,6 @@
               </w:rPr>
               <w:t xml:space="preserve">Total Estimated Cost of the Internal and External Development Works including amenities and Facilities in the layout as on </w:t>
             </w:r>
-            <w:proofErr w:type="spellStart"/>
             <w:r>
               <w:rPr>
                 <w:rFonts w:ascii="Gadugi" w:hAnsi="Gadugi"/>
@@ -3015,7 +2893,6 @@
               </w:rPr>
               <w:t>reg_date</w:t>
             </w:r>
-            <w:proofErr w:type="spellEnd"/>
             <w:r>
               <w:rPr>
                 <w:rFonts w:ascii="Gadugi" w:hAnsi="Gadugi"/>
@@ -3703,19 +3580,7 @@
           <w:sz w:val="24"/>
           <w:szCs w:val="24"/>
         </w:rPr>
-        <w:t xml:space="preserve">Hrushikesh Vilas </w:t>
-      </w:r>
-      <w:proofErr w:type="spellStart"/>
-      <w:r>
-        <w:rPr>
-          <w:rFonts w:ascii="Gadugi" w:hAnsi="Gadugi"/>
-          <w:b/>
-          <w:bCs/>
-          <w:color w:val="000000" w:themeColor="text1"/>
-          <w:sz w:val="24"/>
-          <w:szCs w:val="24"/>
-        </w:rPr>
-        <w:t>Mindh</w:t>
+        <w:t>Hrushikesh Vilas Mindh</w:t>
       </w:r>
       <w:r>
         <w:rPr>
@@ -3728,7 +3593,6 @@
         </w:rPr>
         <w:t>e</w:t>
       </w:r>
-      <w:proofErr w:type="spellEnd"/>
     </w:p>
     <w:p>
       <w:pPr>
@@ -3797,6 +3661,31 @@
           <w:szCs w:val="24"/>
         </w:rPr>
         <w:t xml:space="preserve"> &amp; Engineers</w:t>
+      </w:r>
+    </w:p>
+    <w:p>
+      <w:pPr>
+        <w:pStyle w:val="PreformattedText"/>
+        <w:jc w:val="right"/>
+        <w:rPr>
+          <w:rFonts w:ascii="Gadugi" w:hAnsi="Gadugi"/>
+          <w:b/>
+          <w:bCs/>
+          <w:color w:val="000000" w:themeColor="text1"/>
+          <w:sz w:val="24"/>
+          <w:szCs w:val="24"/>
+        </w:rPr>
+      </w:pPr>
+      <w:r>
+        <w:rPr>
+          <w:rFonts w:ascii="Gadugi" w:hAnsi="Gadugi"/>
+          <w:b/>
+          <w:bCs/>
+          <w:color w:val="000000" w:themeColor="text1"/>
+          <w:sz w:val="24"/>
+          <w:szCs w:val="24"/>
+        </w:rPr>
+        <w:t>(STATE/R/2024/APL/14234)</w:t>
       </w:r>
     </w:p>
     <w:p>
@@ -4706,20 +4595,8 @@
           <w:sz w:val="24"/>
           <w:szCs w:val="24"/>
         </w:rPr>
-        <w:t xml:space="preserve">: </w:t>
-      </w:r>
-      <w:proofErr w:type="spellStart"/>
-      <w:r>
-        <w:rPr>
-          <w:rFonts w:ascii="Gadugi" w:hAnsi="Gadugi"/>
-          <w:b/>
-          <w:color w:val="000000" w:themeColor="text1"/>
-          <w:sz w:val="24"/>
-          <w:szCs w:val="24"/>
-        </w:rPr>
-        <w:t>today_date</w:t>
-      </w:r>
-      <w:proofErr w:type="spellEnd"/>
+        <w:t>: today_date</w:t>
+      </w:r>
     </w:p>
     <w:sectPr>
       <w:headerReference w:type="default" r:id="rId7"/>
